--- a/TEMP/input/p111r_AK_+MHS_+/tc_p111r.docx
+++ b/TEMP/input/p111r_AK_+MHS_+/tc_p111r.docx
@@ -3389,7 +3389,7 @@
         <w:rPr>
           <w:rtl w:val="0"/>
         </w:rPr>
-        <w:t xml:space="preserve">moing …</w:t>
+        <w:t xml:space="preserve">moing&lt;ill/&gt;</w:t>
       </w:r>
       <w:r>
         <w:rPr>

--- a/TEMP/input/p111r_AK_+MHS_+/tc_p111r.docx
+++ b/TEMP/input/p111r_AK_+MHS_+/tc_p111r.docx
@@ -373,7 +373,41 @@
           <w:color w:val="000000"/>
           <w:rtl w:val="0"/>
         </w:rPr>
-        <w:t xml:space="preserve">car recuire est proprem&lt;exp&gt;ent&lt;/exp&gt; faire </w:t>
+        <w:t xml:space="preserve">car recuire est proprem</w:t>
+      </w:r>
+      <w:r>
+        <w:rPr>
+          <w:rFonts w:ascii="Courier New" w:cs="Courier New" w:eastAsia="Courier New" w:hAnsi="Courier New"/>
+          <w:color w:val="a9a9a9"/>
+          <w:sz w:val="14"/>
+          <w:szCs w:val="14"/>
+          <w:rtl w:val="0"/>
+        </w:rPr>
+        <w:t xml:space="preserve">&lt;exp&gt;</w:t>
+      </w:r>
+      <w:r>
+        <w:rPr>
+          <w:color w:val="000000"/>
+          <w:rtl w:val="0"/>
+        </w:rPr>
+        <w:t xml:space="preserve">ent</w:t>
+      </w:r>
+      <w:r>
+        <w:rPr>
+          <w:rFonts w:ascii="Courier New" w:cs="Courier New" w:eastAsia="Courier New" w:hAnsi="Courier New"/>
+          <w:color w:val="a9a9a9"/>
+          <w:sz w:val="14"/>
+          <w:szCs w:val="14"/>
+          <w:rtl w:val="0"/>
+        </w:rPr>
+        <w:t xml:space="preserve">&lt;/exp&gt;</w:t>
+      </w:r>
+      <w:r>
+        <w:rPr>
+          <w:color w:val="000000"/>
+          <w:rtl w:val="0"/>
+        </w:rPr>
+        <w:t xml:space="preserve"> faire </w:t>
       </w:r>
       <w:r>
         <w:rPr>
@@ -637,7 +671,293 @@
           <w:color w:val="000000"/>
           <w:rtl w:val="0"/>
         </w:rPr>
-        <w:t xml:space="preserve">humidite les presentant devant foeu de flamme ou de </w:t>
+        <w:t xml:space="preserve">humidite les presentant devant foeu de flamme ou de charbon</w:t>
+      </w:r>
+      <w:r>
+        <w:rPr>
+          <w:rFonts w:ascii="Courier New" w:cs="Courier New" w:eastAsia="Courier New" w:hAnsi="Courier New"/>
+          <w:color w:val="a9a9a9"/>
+          <w:sz w:val="18"/>
+          <w:szCs w:val="18"/>
+          <w:rtl w:val="0"/>
+        </w:rPr>
+        <w:t xml:space="preserve">&lt;lb/&gt;</w:t>
+      </w:r>
+      <w:r>
+        <w:rPr>
+          <w:rtl w:val="0"/>
+        </w:rPr>
+      </w:r>
+    </w:p>
+    <w:p>
+      <w:pPr>
+        <w:pBdr>
+          <w:top w:space="0" w:sz="0" w:val="nil"/>
+          <w:left w:space="0" w:sz="0" w:val="nil"/>
+          <w:bottom w:space="0" w:sz="0" w:val="nil"/>
+          <w:right w:space="0" w:sz="0" w:val="nil"/>
+          <w:between w:space="0" w:sz="0" w:val="nil"/>
+        </w:pBdr>
+        <w:shd w:fill="auto" w:val="clear"/>
+        <w:contextualSpacing w:val="0"/>
+        <w:rPr>
+          <w:color w:val="000000"/>
+        </w:rPr>
+      </w:pPr>
+      <w:r>
+        <w:rPr>
+          <w:color w:val="000000"/>
+          <w:rtl w:val="0"/>
+        </w:rPr>
+        <w:t xml:space="preserve">Volontiers les </w:t>
+      </w:r>
+      <w:r>
+        <w:rPr>
+          <w:rFonts w:ascii="Courier New" w:cs="Courier New" w:eastAsia="Courier New" w:hAnsi="Courier New"/>
+          <w:color w:val="0000ff"/>
+          <w:sz w:val="18"/>
+          <w:szCs w:val="18"/>
+          <w:rtl w:val="0"/>
+        </w:rPr>
+        <w:t xml:space="preserve">&lt;tl&gt;</w:t>
+      </w:r>
+      <w:r>
+        <w:rPr>
+          <w:color w:val="000000"/>
+          <w:rtl w:val="0"/>
+        </w:rPr>
+        <w:t xml:space="preserve">moules de noyau</w:t>
+      </w:r>
+      <w:r>
+        <w:rPr>
+          <w:rFonts w:ascii="Courier New" w:cs="Courier New" w:eastAsia="Courier New" w:hAnsi="Courier New"/>
+          <w:color w:val="0000ff"/>
+          <w:sz w:val="18"/>
+          <w:szCs w:val="18"/>
+          <w:rtl w:val="0"/>
+        </w:rPr>
+        <w:t xml:space="preserve">&lt;/tl&gt;</w:t>
+      </w:r>
+      <w:r>
+        <w:rPr>
+          <w:color w:val="000000"/>
+          <w:rtl w:val="0"/>
+        </w:rPr>
+        <w:t xml:space="preserve"> se recuisent &amp;</w:t>
+      </w:r>
+      <w:r>
+        <w:rPr>
+          <w:rFonts w:ascii="Courier New" w:cs="Courier New" w:eastAsia="Courier New" w:hAnsi="Courier New"/>
+          <w:color w:val="a9a9a9"/>
+          <w:sz w:val="18"/>
+          <w:szCs w:val="18"/>
+          <w:rtl w:val="0"/>
+        </w:rPr>
+        <w:t xml:space="preserve">amp;</w:t>
+      </w:r>
+      <w:r>
+        <w:rPr>
+          <w:color w:val="000000"/>
+          <w:rtl w:val="0"/>
+        </w:rPr>
+        <w:t xml:space="preserve"> les </w:t>
+      </w:r>
+      <w:r>
+        <w:rPr>
+          <w:rFonts w:ascii="Courier New" w:cs="Courier New" w:eastAsia="Courier New" w:hAnsi="Courier New"/>
+          <w:color w:val="0000ff"/>
+          <w:sz w:val="18"/>
+          <w:szCs w:val="18"/>
+          <w:rtl w:val="0"/>
+        </w:rPr>
+        <w:t xml:space="preserve">&lt;tl&gt;</w:t>
+      </w:r>
+      <w:r>
+        <w:rPr>
+          <w:color w:val="000000"/>
+          <w:rtl w:val="0"/>
+        </w:rPr>
+        <w:t xml:space="preserve">moules</w:t>
+      </w:r>
+      <w:r>
+        <w:rPr>
+          <w:rFonts w:ascii="Courier New" w:cs="Courier New" w:eastAsia="Courier New" w:hAnsi="Courier New"/>
+          <w:color w:val="a9a9a9"/>
+          <w:sz w:val="18"/>
+          <w:szCs w:val="18"/>
+          <w:rtl w:val="0"/>
+        </w:rPr>
+        <w:t xml:space="preserve">&lt;lb/&gt;</w:t>
+      </w:r>
+      <w:r>
+        <w:rPr>
+          <w:rtl w:val="0"/>
+        </w:rPr>
+      </w:r>
+    </w:p>
+    <w:p>
+      <w:pPr>
+        <w:pBdr>
+          <w:top w:space="0" w:sz="0" w:val="nil"/>
+          <w:left w:space="0" w:sz="0" w:val="nil"/>
+          <w:bottom w:space="0" w:sz="0" w:val="nil"/>
+          <w:right w:space="0" w:sz="0" w:val="nil"/>
+          <w:between w:space="0" w:sz="0" w:val="nil"/>
+        </w:pBdr>
+        <w:shd w:fill="auto" w:val="clear"/>
+        <w:contextualSpacing w:val="0"/>
+        <w:rPr>
+          <w:color w:val="000000"/>
+        </w:rPr>
+      </w:pPr>
+      <w:r>
+        <w:rPr>
+          <w:color w:val="000000"/>
+          <w:rtl w:val="0"/>
+        </w:rPr>
+        <w:t xml:space="preserve">de chassis</w:t>
+      </w:r>
+      <w:r>
+        <w:rPr>
+          <w:rFonts w:ascii="Courier New" w:cs="Courier New" w:eastAsia="Courier New" w:hAnsi="Courier New"/>
+          <w:color w:val="0000ff"/>
+          <w:sz w:val="18"/>
+          <w:szCs w:val="18"/>
+          <w:rtl w:val="0"/>
+        </w:rPr>
+        <w:t xml:space="preserve">&lt;/tl&gt;</w:t>
+      </w:r>
+      <w:r>
+        <w:rPr>
+          <w:color w:val="000000"/>
+          <w:rtl w:val="0"/>
+        </w:rPr>
+        <w:t xml:space="preserve"> se deseichent</w:t>
+      </w:r>
+      <w:r>
+        <w:rPr>
+          <w:rFonts w:ascii="Courier New" w:cs="Courier New" w:eastAsia="Courier New" w:hAnsi="Courier New"/>
+          <w:color w:val="7f6000"/>
+          <w:sz w:val="18"/>
+          <w:szCs w:val="18"/>
+          <w:rtl w:val="0"/>
+        </w:rPr>
+        <w:t xml:space="preserve">&lt;/ab&gt;</w:t>
+      </w:r>
+      <w:r>
+        <w:rPr>
+          <w:rtl w:val="0"/>
+        </w:rPr>
+      </w:r>
+    </w:p>
+    <w:p>
+      <w:pPr>
+        <w:pBdr>
+          <w:top w:space="0" w:sz="0" w:val="nil"/>
+          <w:left w:space="0" w:sz="0" w:val="nil"/>
+          <w:bottom w:space="0" w:sz="0" w:val="nil"/>
+          <w:right w:space="0" w:sz="0" w:val="nil"/>
+          <w:between w:space="0" w:sz="0" w:val="nil"/>
+        </w:pBdr>
+        <w:shd w:fill="auto" w:val="clear"/>
+        <w:contextualSpacing w:val="0"/>
+        <w:rPr>
+          <w:color w:val="000000"/>
+        </w:rPr>
+      </w:pPr>
+      <w:r>
+        <w:rPr>
+          <w:rFonts w:ascii="Courier New" w:cs="Courier New" w:eastAsia="Courier New" w:hAnsi="Courier New"/>
+          <w:color w:val="7f6000"/>
+          <w:sz w:val="18"/>
+          <w:szCs w:val="18"/>
+          <w:rtl w:val="0"/>
+        </w:rPr>
+        <w:t xml:space="preserve">&lt;/div&gt;</w:t>
+      </w:r>
+      <w:r>
+        <w:rPr>
+          <w:color w:val="000000"/>
+          <w:rtl w:val="0"/>
+        </w:rPr>
+        <w:br w:type="textWrapping"/>
+      </w:r>
+    </w:p>
+    <w:p>
+      <w:pPr>
+        <w:pBdr>
+          <w:top w:space="0" w:sz="0" w:val="nil"/>
+          <w:left w:space="0" w:sz="0" w:val="nil"/>
+          <w:bottom w:space="0" w:sz="0" w:val="nil"/>
+          <w:right w:space="0" w:sz="0" w:val="nil"/>
+          <w:between w:space="0" w:sz="0" w:val="nil"/>
+        </w:pBdr>
+        <w:shd w:fill="auto" w:val="clear"/>
+        <w:contextualSpacing w:val="0"/>
+        <w:rPr>
+          <w:color w:val="000000"/>
+        </w:rPr>
+      </w:pPr>
+      <w:r>
+        <w:rPr>
+          <w:rFonts w:ascii="Courier New" w:cs="Courier New" w:eastAsia="Courier New" w:hAnsi="Courier New"/>
+          <w:color w:val="7f6000"/>
+          <w:sz w:val="18"/>
+          <w:szCs w:val="18"/>
+          <w:rtl w:val="0"/>
+        </w:rPr>
+        <w:t xml:space="preserve">&lt;div&gt;</w:t>
+      </w:r>
+      <w:r>
+        <w:rPr>
+          <w:color w:val="000000"/>
+          <w:rtl w:val="0"/>
+        </w:rPr>
+        <w:br w:type="textWrapping"/>
+      </w:r>
+      <w:r>
+        <w:rPr>
+          <w:rFonts w:ascii="Courier New" w:cs="Courier New" w:eastAsia="Courier New" w:hAnsi="Courier New"/>
+          <w:color w:val="7f6000"/>
+          <w:sz w:val="18"/>
+          <w:szCs w:val="18"/>
+          <w:rtl w:val="0"/>
+        </w:rPr>
+        <w:t xml:space="preserve">&lt;id&gt;</w:t>
+      </w:r>
+      <w:r>
+        <w:rPr>
+          <w:color w:val="000000"/>
+          <w:rtl w:val="0"/>
+        </w:rPr>
+        <w:t xml:space="preserve">p111r_2</w:t>
+      </w:r>
+      <w:r>
+        <w:rPr>
+          <w:rFonts w:ascii="Courier New" w:cs="Courier New" w:eastAsia="Courier New" w:hAnsi="Courier New"/>
+          <w:color w:val="7f6000"/>
+          <w:sz w:val="18"/>
+          <w:szCs w:val="18"/>
+          <w:rtl w:val="0"/>
+        </w:rPr>
+        <w:t xml:space="preserve">&lt;/id&gt;</w:t>
+      </w:r>
+      <w:r>
+        <w:rPr>
+          <w:color w:val="000000"/>
+          <w:rtl w:val="0"/>
+        </w:rPr>
+        <w:br w:type="textWrapping"/>
+      </w:r>
+      <w:r>
+        <w:rPr>
+          <w:rFonts w:ascii="Courier New" w:cs="Courier New" w:eastAsia="Courier New" w:hAnsi="Courier New"/>
+          <w:color w:val="7f6000"/>
+          <w:sz w:val="18"/>
+          <w:szCs w:val="18"/>
+          <w:rtl w:val="0"/>
+        </w:rPr>
+        <w:t xml:space="preserve">&lt;head&gt;</w:t>
       </w:r>
       <w:r>
         <w:rPr>
@@ -651,10 +971,331 @@
       </w:r>
       <w:r>
         <w:rPr>
-          <w:color w:val="000000"/>
-          <w:rtl w:val="0"/>
-        </w:rPr>
-        <w:t xml:space="preserve">charbon</w:t>
+          <w:b w:val="0"/>
+          <w:color w:val="000000"/>
+          <w:rtl w:val="0"/>
+        </w:rPr>
+        <w:t xml:space="preserve">F</w:t>
+      </w:r>
+      <w:r>
+        <w:rPr>
+          <w:b w:val="0"/>
+          <w:color w:val="000000"/>
+          <w:rtl w:val="0"/>
+        </w:rPr>
+        <w:t xml:space="preserve">umee </w:t>
+      </w:r>
+      <w:r>
+        <w:rPr>
+          <w:color w:val="000000"/>
+          <w:rtl w:val="0"/>
+        </w:rPr>
+        <w:t xml:space="preserve">de </w:t>
+      </w:r>
+      <w:r>
+        <w:rPr>
+          <w:rFonts w:ascii="Courier New" w:cs="Courier New" w:eastAsia="Courier New" w:hAnsi="Courier New"/>
+          <w:b w:val="0"/>
+          <w:color w:val="0000ff"/>
+          <w:sz w:val="18"/>
+          <w:szCs w:val="18"/>
+          <w:rtl w:val="0"/>
+        </w:rPr>
+        <w:t xml:space="preserve">&lt;m&gt;</w:t>
+      </w:r>
+      <w:r>
+        <w:rPr>
+          <w:b w:val="0"/>
+          <w:color w:val="000000"/>
+          <w:rtl w:val="0"/>
+        </w:rPr>
+        <w:t xml:space="preserve">l</w:t>
+      </w:r>
+      <w:r>
+        <w:rPr>
+          <w:b w:val="0"/>
+          <w:color w:val="000000"/>
+          <w:rtl w:val="0"/>
+        </w:rPr>
+        <w:t xml:space="preserve">etton</w:t>
+      </w:r>
+      <w:r>
+        <w:rPr>
+          <w:rFonts w:ascii="Courier New" w:cs="Courier New" w:eastAsia="Courier New" w:hAnsi="Courier New"/>
+          <w:b w:val="0"/>
+          <w:color w:val="0000ff"/>
+          <w:sz w:val="18"/>
+          <w:szCs w:val="18"/>
+          <w:rtl w:val="0"/>
+        </w:rPr>
+        <w:t xml:space="preserve">&lt;/m&gt;&lt;/m&gt;</w:t>
+      </w:r>
+      <w:r>
+        <w:rPr>
+          <w:rFonts w:ascii="Courier New" w:cs="Courier New" w:eastAsia="Courier New" w:hAnsi="Courier New"/>
+          <w:b w:val="0"/>
+          <w:color w:val="7f6000"/>
+          <w:sz w:val="18"/>
+          <w:szCs w:val="18"/>
+          <w:rtl w:val="0"/>
+        </w:rPr>
+        <w:t xml:space="preserve">&lt;/head&gt;</w:t>
+      </w:r>
+      <w:r>
+        <w:rPr>
+          <w:rtl w:val="0"/>
+        </w:rPr>
+      </w:r>
+    </w:p>
+    <w:p>
+      <w:pPr>
+        <w:pBdr>
+          <w:top w:space="0" w:sz="0" w:val="nil"/>
+          <w:left w:space="0" w:sz="0" w:val="nil"/>
+          <w:bottom w:space="0" w:sz="0" w:val="nil"/>
+          <w:right w:space="0" w:sz="0" w:val="nil"/>
+          <w:between w:space="0" w:sz="0" w:val="nil"/>
+        </w:pBdr>
+        <w:shd w:fill="auto" w:val="clear"/>
+        <w:contextualSpacing w:val="0"/>
+        <w:rPr>
+          <w:color w:val="000000"/>
+        </w:rPr>
+      </w:pPr>
+      <w:r>
+        <w:rPr>
+          <w:rtl w:val="0"/>
+        </w:rPr>
+      </w:r>
+    </w:p>
+    <w:p>
+      <w:pPr>
+        <w:pBdr>
+          <w:top w:space="0" w:sz="0" w:val="nil"/>
+          <w:left w:space="0" w:sz="0" w:val="nil"/>
+          <w:bottom w:space="0" w:sz="0" w:val="nil"/>
+          <w:right w:space="0" w:sz="0" w:val="nil"/>
+          <w:between w:space="0" w:sz="0" w:val="nil"/>
+        </w:pBdr>
+        <w:shd w:fill="auto" w:val="clear"/>
+        <w:contextualSpacing w:val="0"/>
+        <w:rPr>
+          <w:color w:val="000000"/>
+        </w:rPr>
+      </w:pPr>
+      <w:r>
+        <w:rPr>
+          <w:rFonts w:ascii="Courier New" w:cs="Courier New" w:eastAsia="Courier New" w:hAnsi="Courier New"/>
+          <w:color w:val="7f6000"/>
+          <w:sz w:val="18"/>
+          <w:szCs w:val="18"/>
+          <w:rtl w:val="0"/>
+        </w:rPr>
+        <w:t xml:space="preserve">&lt;ab&gt;</w:t>
+      </w:r>
+      <w:r>
+        <w:rPr>
+          <w:color w:val="000000"/>
+          <w:rtl w:val="0"/>
+        </w:rPr>
+        <w:t xml:space="preserve">Il est bon dy recuire les </w:t>
+      </w:r>
+      <w:r>
+        <w:rPr>
+          <w:rFonts w:ascii="Courier New" w:cs="Courier New" w:eastAsia="Courier New" w:hAnsi="Courier New"/>
+          <w:color w:val="0000ff"/>
+          <w:sz w:val="18"/>
+          <w:szCs w:val="18"/>
+          <w:rtl w:val="0"/>
+        </w:rPr>
+        <w:t xml:space="preserve">&lt;tl&gt;</w:t>
+      </w:r>
+      <w:r>
+        <w:rPr>
+          <w:color w:val="000000"/>
+          <w:rtl w:val="0"/>
+        </w:rPr>
+        <w:t xml:space="preserve">moules a gecter </w:t>
+      </w:r>
+      <w:r>
+        <w:rPr>
+          <w:rFonts w:ascii="Courier New" w:cs="Courier New" w:eastAsia="Courier New" w:hAnsi="Courier New"/>
+          <w:b w:val="0"/>
+          <w:color w:val="0000ff"/>
+          <w:sz w:val="18"/>
+          <w:szCs w:val="18"/>
+          <w:rtl w:val="0"/>
+        </w:rPr>
+        <w:t xml:space="preserve">&lt;m&gt;</w:t>
+      </w:r>
+      <w:r>
+        <w:rPr>
+          <w:b w:val="0"/>
+          <w:color w:val="000000"/>
+          <w:rtl w:val="0"/>
+        </w:rPr>
+        <w:t xml:space="preserve">l</w:t>
+      </w:r>
+      <w:r>
+        <w:rPr>
+          <w:b w:val="0"/>
+          <w:color w:val="000000"/>
+          <w:rtl w:val="0"/>
+        </w:rPr>
+        <w:t xml:space="preserve">etton</w:t>
+      </w:r>
+      <w:r>
+        <w:rPr>
+          <w:rFonts w:ascii="Courier New" w:cs="Courier New" w:eastAsia="Courier New" w:hAnsi="Courier New"/>
+          <w:b w:val="0"/>
+          <w:color w:val="0000ff"/>
+          <w:sz w:val="18"/>
+          <w:szCs w:val="18"/>
+          <w:rtl w:val="0"/>
+        </w:rPr>
+        <w:t xml:space="preserve">&lt;/m&gt;&lt;/tl&gt;</w:t>
+      </w:r>
+      <w:r>
+        <w:rPr>
+          <w:b w:val="0"/>
+          <w:color w:val="000000"/>
+          <w:rtl w:val="0"/>
+        </w:rPr>
+        <w:t xml:space="preserve"> </w:t>
+      </w:r>
+      <w:r>
+        <w:rPr>
+          <w:color w:val="000000"/>
+          <w:rtl w:val="0"/>
+        </w:rPr>
+        <w:t xml:space="preserve">car ceste </w:t>
+      </w:r>
+      <w:r>
+        <w:rPr>
+          <w:rFonts w:ascii="Courier New" w:cs="Courier New" w:eastAsia="Courier New" w:hAnsi="Courier New"/>
+          <w:b w:val="0"/>
+          <w:color w:val="0000ff"/>
+          <w:sz w:val="18"/>
+          <w:szCs w:val="18"/>
+          <w:rtl w:val="0"/>
+        </w:rPr>
+        <w:t xml:space="preserve">&lt;m&gt;</w:t>
+      </w:r>
+      <w:r>
+        <w:rPr>
+          <w:rFonts w:ascii="Courier New" w:cs="Courier New" w:eastAsia="Courier New" w:hAnsi="Courier New"/>
+          <w:color w:val="a91111"/>
+          <w:sz w:val="18"/>
+          <w:szCs w:val="18"/>
+          <w:rtl w:val="0"/>
+        </w:rPr>
+        <w:t xml:space="preserve">&lt;del&gt;</w:t>
+      </w:r>
+      <w:r>
+        <w:rPr>
+          <w:rtl w:val="0"/>
+        </w:rPr>
+        <w:t xml:space="preserve">g</w:t>
+      </w:r>
+      <w:r>
+        <w:rPr>
+          <w:rFonts w:ascii="Courier New" w:cs="Courier New" w:eastAsia="Courier New" w:hAnsi="Courier New"/>
+          <w:color w:val="a91111"/>
+          <w:sz w:val="18"/>
+          <w:szCs w:val="18"/>
+          <w:rtl w:val="0"/>
+        </w:rPr>
+        <w:t xml:space="preserve">&lt;/del&gt;</w:t>
+      </w:r>
+      <w:r>
+        <w:rPr>
+          <w:rFonts w:ascii="Courier New" w:cs="Courier New" w:eastAsia="Courier New" w:hAnsi="Courier New"/>
+          <w:color w:val="7f6000"/>
+          <w:sz w:val="18"/>
+          <w:szCs w:val="18"/>
+          <w:rtl w:val="0"/>
+        </w:rPr>
+        <w:t xml:space="preserve">&lt;add&gt;</w:t>
+      </w:r>
+      <w:r>
+        <w:rPr>
+          <w:b w:val="0"/>
+          <w:color w:val="000000"/>
+          <w:rtl w:val="0"/>
+        </w:rPr>
+        <w:t xml:space="preserve">c</w:t>
+      </w:r>
+      <w:r>
+        <w:rPr>
+          <w:rFonts w:ascii="Courier New" w:cs="Courier New" w:eastAsia="Courier New" w:hAnsi="Courier New"/>
+          <w:b w:val="0"/>
+          <w:color w:val="7f6000"/>
+          <w:sz w:val="18"/>
+          <w:szCs w:val="18"/>
+          <w:rtl w:val="0"/>
+        </w:rPr>
+        <w:t xml:space="preserve">&lt;/add&gt;</w:t>
+      </w:r>
+      <w:r>
+        <w:rPr>
+          <w:b w:val="0"/>
+          <w:color w:val="000000"/>
+          <w:rtl w:val="0"/>
+        </w:rPr>
+        <w:t xml:space="preserve">ra</w:t>
+      </w:r>
+      <w:r>
+        <w:rPr>
+          <w:rtl w:val="0"/>
+        </w:rPr>
+        <w:t xml:space="preserve">ss</w:t>
+      </w:r>
+      <w:r>
+        <w:rPr>
+          <w:b w:val="0"/>
+          <w:color w:val="000000"/>
+          <w:rtl w:val="0"/>
+        </w:rPr>
+        <w:t xml:space="preserve">e</w:t>
+      </w:r>
+      <w:r>
+        <w:rPr>
+          <w:rFonts w:ascii="Courier New" w:cs="Courier New" w:eastAsia="Courier New" w:hAnsi="Courier New"/>
+          <w:b w:val="0"/>
+          <w:color w:val="a9a9a9"/>
+          <w:sz w:val="18"/>
+          <w:szCs w:val="18"/>
+          <w:rtl w:val="0"/>
+        </w:rPr>
+        <w:t xml:space="preserve">&lt;lb/&gt;</w:t>
+      </w:r>
+      <w:r>
+        <w:rPr>
+          <w:rtl w:val="0"/>
+        </w:rPr>
+      </w:r>
+    </w:p>
+    <w:p>
+      <w:pPr>
+        <w:pBdr>
+          <w:top w:space="0" w:sz="0" w:val="nil"/>
+          <w:left w:space="0" w:sz="0" w:val="nil"/>
+          <w:bottom w:space="0" w:sz="0" w:val="nil"/>
+          <w:right w:space="0" w:sz="0" w:val="nil"/>
+          <w:between w:space="0" w:sz="0" w:val="nil"/>
+        </w:pBdr>
+        <w:shd w:fill="auto" w:val="clear"/>
+        <w:contextualSpacing w:val="0"/>
+        <w:rPr>
+          <w:color w:val="000000"/>
+        </w:rPr>
+      </w:pPr>
+      <w:r>
+        <w:rPr>
+          <w:color w:val="000000"/>
+          <w:rtl w:val="0"/>
+        </w:rPr>
+        <w:t xml:space="preserve">jaulne</w:t>
       </w:r>
       <w:r>
         <w:rPr>
@@ -668,6 +1309,47 @@
       </w:r>
       <w:r>
         <w:rPr>
+          <w:color w:val="000000"/>
+          <w:rtl w:val="0"/>
+        </w:rPr>
+        <w:t xml:space="preserve"> qui semble neantmoins remplir les </w:t>
+      </w:r>
+      <w:r>
+        <w:rPr>
+          <w:rFonts w:ascii="Courier New" w:cs="Courier New" w:eastAsia="Courier New" w:hAnsi="Courier New"/>
+          <w:color w:val="0000ff"/>
+          <w:sz w:val="18"/>
+          <w:szCs w:val="18"/>
+          <w:rtl w:val="0"/>
+        </w:rPr>
+        <w:t xml:space="preserve">&lt;tl&gt;</w:t>
+      </w:r>
+      <w:r>
+        <w:rPr>
+          <w:color w:val="000000"/>
+          <w:rtl w:val="0"/>
+        </w:rPr>
+        <w:t xml:space="preserve">moules</w:t>
+      </w:r>
+      <w:r>
+        <w:rPr>
+          <w:rFonts w:ascii="Courier New" w:cs="Courier New" w:eastAsia="Courier New" w:hAnsi="Courier New"/>
+          <w:color w:val="0000ff"/>
+          <w:sz w:val="18"/>
+          <w:szCs w:val="18"/>
+          <w:rtl w:val="0"/>
+        </w:rPr>
+        <w:t xml:space="preserve">&lt;/tl&gt;</w:t>
+      </w:r>
+      <w:r>
+        <w:rPr>
+          <w:color w:val="000000"/>
+          <w:rtl w:val="0"/>
+        </w:rPr>
+        <w:t xml:space="preserve"> fait gecter</w:t>
+      </w:r>
+      <w:r>
+        <w:rPr>
           <w:rFonts w:ascii="Courier New" w:cs="Courier New" w:eastAsia="Courier New" w:hAnsi="Courier New"/>
           <w:color w:val="a9a9a9"/>
           <w:sz w:val="18"/>
@@ -702,7 +1384,770 @@
           <w:color w:val="000000"/>
           <w:rtl w:val="0"/>
         </w:rPr>
-        <w:t xml:space="preserve">Volontiers les </w:t>
+        <w:t xml:space="preserve">fort net co</w:t>
+      </w:r>
+      <w:r>
+        <w:rPr>
+          <w:rFonts w:ascii="Courier New" w:cs="Courier New" w:eastAsia="Courier New" w:hAnsi="Courier New"/>
+          <w:color w:val="a9a9a9"/>
+          <w:sz w:val="14"/>
+          <w:szCs w:val="14"/>
+          <w:rtl w:val="0"/>
+        </w:rPr>
+        <w:t xml:space="preserve">&lt;exp&gt;</w:t>
+      </w:r>
+      <w:r>
+        <w:rPr>
+          <w:color w:val="000000"/>
+          <w:rtl w:val="0"/>
+        </w:rPr>
+        <w:t xml:space="preserve">mm</w:t>
+      </w:r>
+      <w:r>
+        <w:rPr>
+          <w:rFonts w:ascii="Courier New" w:cs="Courier New" w:eastAsia="Courier New" w:hAnsi="Courier New"/>
+          <w:color w:val="a9a9a9"/>
+          <w:sz w:val="14"/>
+          <w:szCs w:val="14"/>
+          <w:rtl w:val="0"/>
+        </w:rPr>
+        <w:t xml:space="preserve">&lt;/exp&gt;</w:t>
+      </w:r>
+      <w:r>
+        <w:rPr>
+          <w:color w:val="000000"/>
+          <w:rtl w:val="0"/>
+        </w:rPr>
+        <w:t xml:space="preserve">e esta</w:t>
+      </w:r>
+      <w:r>
+        <w:rPr>
+          <w:rFonts w:ascii="Courier New" w:cs="Courier New" w:eastAsia="Courier New" w:hAnsi="Courier New"/>
+          <w:color w:val="a9a9a9"/>
+          <w:sz w:val="14"/>
+          <w:szCs w:val="14"/>
+          <w:rtl w:val="0"/>
+        </w:rPr>
+        <w:t xml:space="preserve">&lt;exp&gt;</w:t>
+      </w:r>
+      <w:r>
+        <w:rPr>
+          <w:color w:val="000000"/>
+          <w:rtl w:val="0"/>
+        </w:rPr>
+        <w:t xml:space="preserve">n</w:t>
+      </w:r>
+      <w:r>
+        <w:rPr>
+          <w:rFonts w:ascii="Courier New" w:cs="Courier New" w:eastAsia="Courier New" w:hAnsi="Courier New"/>
+          <w:color w:val="a9a9a9"/>
+          <w:sz w:val="14"/>
+          <w:szCs w:val="14"/>
+          <w:rtl w:val="0"/>
+        </w:rPr>
+        <w:t xml:space="preserve">&lt;/exp&gt;</w:t>
+      </w:r>
+      <w:r>
+        <w:rPr>
+          <w:color w:val="000000"/>
+          <w:rtl w:val="0"/>
+        </w:rPr>
+        <w:t xml:space="preserve">t de mesme nature</w:t>
+      </w:r>
+      <w:r>
+        <w:rPr>
+          <w:rFonts w:ascii="Courier New" w:cs="Courier New" w:eastAsia="Courier New" w:hAnsi="Courier New"/>
+          <w:color w:val="7f6000"/>
+          <w:sz w:val="18"/>
+          <w:szCs w:val="18"/>
+          <w:rtl w:val="0"/>
+        </w:rPr>
+        <w:t xml:space="preserve">&lt;/ab&gt;</w:t>
+      </w:r>
+      <w:r>
+        <w:rPr>
+          <w:rtl w:val="0"/>
+        </w:rPr>
+      </w:r>
+    </w:p>
+    <w:p>
+      <w:pPr>
+        <w:pBdr>
+          <w:top w:space="0" w:sz="0" w:val="nil"/>
+          <w:left w:space="0" w:sz="0" w:val="nil"/>
+          <w:bottom w:space="0" w:sz="0" w:val="nil"/>
+          <w:right w:space="0" w:sz="0" w:val="nil"/>
+          <w:between w:space="0" w:sz="0" w:val="nil"/>
+        </w:pBdr>
+        <w:shd w:fill="auto" w:val="clear"/>
+        <w:contextualSpacing w:val="0"/>
+        <w:rPr>
+          <w:color w:val="000000"/>
+        </w:rPr>
+      </w:pPr>
+      <w:r>
+        <w:rPr>
+          <w:rFonts w:ascii="Courier New" w:cs="Courier New" w:eastAsia="Courier New" w:hAnsi="Courier New"/>
+          <w:color w:val="7f6000"/>
+          <w:sz w:val="18"/>
+          <w:szCs w:val="18"/>
+          <w:rtl w:val="0"/>
+        </w:rPr>
+        <w:t xml:space="preserve">&lt;/div&gt;</w:t>
+      </w:r>
+      <w:r>
+        <w:rPr>
+          <w:color w:val="000000"/>
+          <w:rtl w:val="0"/>
+        </w:rPr>
+        <w:br w:type="textWrapping"/>
+      </w:r>
+    </w:p>
+    <w:p>
+      <w:pPr>
+        <w:pBdr>
+          <w:top w:space="0" w:sz="0" w:val="nil"/>
+          <w:left w:space="0" w:sz="0" w:val="nil"/>
+          <w:bottom w:space="0" w:sz="0" w:val="nil"/>
+          <w:right w:space="0" w:sz="0" w:val="nil"/>
+          <w:between w:space="0" w:sz="0" w:val="nil"/>
+        </w:pBdr>
+        <w:shd w:fill="auto" w:val="clear"/>
+        <w:contextualSpacing w:val="0"/>
+        <w:rPr>
+          <w:color w:val="000000"/>
+        </w:rPr>
+      </w:pPr>
+      <w:r>
+        <w:rPr>
+          <w:rFonts w:ascii="Courier New" w:cs="Courier New" w:eastAsia="Courier New" w:hAnsi="Courier New"/>
+          <w:color w:val="7f6000"/>
+          <w:sz w:val="18"/>
+          <w:szCs w:val="18"/>
+          <w:rtl w:val="0"/>
+        </w:rPr>
+        <w:t xml:space="preserve">&lt;div&gt;</w:t>
+      </w:r>
+      <w:r>
+        <w:rPr>
+          <w:color w:val="000000"/>
+          <w:rtl w:val="0"/>
+        </w:rPr>
+        <w:br w:type="textWrapping"/>
+      </w:r>
+      <w:r>
+        <w:rPr>
+          <w:rFonts w:ascii="Courier New" w:cs="Courier New" w:eastAsia="Courier New" w:hAnsi="Courier New"/>
+          <w:color w:val="7f6000"/>
+          <w:sz w:val="18"/>
+          <w:szCs w:val="18"/>
+          <w:rtl w:val="0"/>
+        </w:rPr>
+        <w:t xml:space="preserve">&lt;id&gt;</w:t>
+      </w:r>
+      <w:r>
+        <w:rPr>
+          <w:color w:val="000000"/>
+          <w:rtl w:val="0"/>
+        </w:rPr>
+        <w:t xml:space="preserve">p111r_3</w:t>
+      </w:r>
+      <w:r>
+        <w:rPr>
+          <w:rFonts w:ascii="Courier New" w:cs="Courier New" w:eastAsia="Courier New" w:hAnsi="Courier New"/>
+          <w:color w:val="7f6000"/>
+          <w:sz w:val="18"/>
+          <w:szCs w:val="18"/>
+          <w:rtl w:val="0"/>
+        </w:rPr>
+        <w:t xml:space="preserve">&lt;/id&gt;</w:t>
+      </w:r>
+      <w:r>
+        <w:rPr>
+          <w:color w:val="000000"/>
+          <w:rtl w:val="0"/>
+        </w:rPr>
+        <w:br w:type="textWrapping"/>
+      </w:r>
+      <w:r>
+        <w:rPr>
+          <w:rFonts w:ascii="Courier New" w:cs="Courier New" w:eastAsia="Courier New" w:hAnsi="Courier New"/>
+          <w:color w:val="7f6000"/>
+          <w:sz w:val="18"/>
+          <w:szCs w:val="18"/>
+          <w:rtl w:val="0"/>
+        </w:rPr>
+        <w:t xml:space="preserve">&lt;head&gt;</w:t>
+      </w:r>
+      <w:r>
+        <w:rPr>
+          <w:color w:val="000000"/>
+          <w:rtl w:val="0"/>
+        </w:rPr>
+        <w:t xml:space="preserve">Pour le</w:t>
+      </w:r>
+      <w:r>
+        <w:rPr>
+          <w:b w:val="0"/>
+          <w:color w:val="000000"/>
+          <w:rtl w:val="0"/>
+        </w:rPr>
+        <w:t xml:space="preserve"> </w:t>
+      </w:r>
+      <w:r>
+        <w:rPr>
+          <w:rFonts w:ascii="Courier New" w:cs="Courier New" w:eastAsia="Courier New" w:hAnsi="Courier New"/>
+          <w:b w:val="0"/>
+          <w:color w:val="0000ff"/>
+          <w:sz w:val="18"/>
+          <w:szCs w:val="18"/>
+          <w:rtl w:val="0"/>
+        </w:rPr>
+        <w:t xml:space="preserve">&lt;m&gt;</w:t>
+      </w:r>
+      <w:r>
+        <w:rPr>
+          <w:b w:val="0"/>
+          <w:color w:val="000000"/>
+          <w:rtl w:val="0"/>
+        </w:rPr>
+        <w:t xml:space="preserve">cuivre rouge</w:t>
+      </w:r>
+      <w:r>
+        <w:rPr>
+          <w:rFonts w:ascii="Courier New" w:cs="Courier New" w:eastAsia="Courier New" w:hAnsi="Courier New"/>
+          <w:b w:val="0"/>
+          <w:color w:val="0000ff"/>
+          <w:sz w:val="18"/>
+          <w:szCs w:val="18"/>
+          <w:rtl w:val="0"/>
+        </w:rPr>
+        <w:t xml:space="preserve">&lt;/m&gt;</w:t>
+      </w:r>
+      <w:r>
+        <w:rPr>
+          <w:rFonts w:ascii="Courier New" w:cs="Courier New" w:eastAsia="Courier New" w:hAnsi="Courier New"/>
+          <w:b w:val="0"/>
+          <w:color w:val="7f6000"/>
+          <w:sz w:val="18"/>
+          <w:szCs w:val="18"/>
+          <w:rtl w:val="0"/>
+        </w:rPr>
+        <w:t xml:space="preserve">&lt;/head&gt;</w:t>
+      </w:r>
+      <w:r>
+        <w:rPr>
+          <w:rtl w:val="0"/>
+        </w:rPr>
+      </w:r>
+    </w:p>
+    <w:p>
+      <w:pPr>
+        <w:pBdr>
+          <w:top w:space="0" w:sz="0" w:val="nil"/>
+          <w:left w:space="0" w:sz="0" w:val="nil"/>
+          <w:bottom w:space="0" w:sz="0" w:val="nil"/>
+          <w:right w:space="0" w:sz="0" w:val="nil"/>
+          <w:between w:space="0" w:sz="0" w:val="nil"/>
+        </w:pBdr>
+        <w:shd w:fill="auto" w:val="clear"/>
+        <w:contextualSpacing w:val="0"/>
+        <w:rPr>
+          <w:color w:val="000000"/>
+        </w:rPr>
+      </w:pPr>
+      <w:r>
+        <w:rPr>
+          <w:rtl w:val="0"/>
+        </w:rPr>
+      </w:r>
+    </w:p>
+    <w:p>
+      <w:pPr>
+        <w:pBdr>
+          <w:top w:space="0" w:sz="0" w:val="nil"/>
+          <w:left w:space="0" w:sz="0" w:val="nil"/>
+          <w:bottom w:space="0" w:sz="0" w:val="nil"/>
+          <w:right w:space="0" w:sz="0" w:val="nil"/>
+          <w:between w:space="0" w:sz="0" w:val="nil"/>
+        </w:pBdr>
+        <w:shd w:fill="auto" w:val="clear"/>
+        <w:contextualSpacing w:val="0"/>
+        <w:rPr>
+          <w:color w:val="000000"/>
+        </w:rPr>
+      </w:pPr>
+      <w:r>
+        <w:rPr>
+          <w:rFonts w:ascii="Courier New" w:cs="Courier New" w:eastAsia="Courier New" w:hAnsi="Courier New"/>
+          <w:color w:val="7f6000"/>
+          <w:sz w:val="18"/>
+          <w:szCs w:val="18"/>
+          <w:rtl w:val="0"/>
+        </w:rPr>
+        <w:t xml:space="preserve">&lt;ab&gt;</w:t>
+      </w:r>
+      <w:r>
+        <w:rPr>
+          <w:color w:val="000000"/>
+          <w:rtl w:val="0"/>
+        </w:rPr>
+        <w:t xml:space="preserve">Quand il est fondu il est bon dy gecter un peu d</w:t>
+      </w:r>
+      <w:r>
+        <w:rPr>
+          <w:rFonts w:ascii="Courier New" w:cs="Courier New" w:eastAsia="Courier New" w:hAnsi="Courier New"/>
+          <w:b w:val="0"/>
+          <w:color w:val="0000ff"/>
+          <w:sz w:val="18"/>
+          <w:szCs w:val="18"/>
+          <w:rtl w:val="0"/>
+        </w:rPr>
+        <w:t xml:space="preserve">&lt;m&gt;</w:t>
+      </w:r>
+      <w:r>
+        <w:rPr>
+          <w:b w:val="0"/>
+          <w:color w:val="000000"/>
+          <w:rtl w:val="0"/>
+        </w:rPr>
+        <w:t xml:space="preserve">e</w:t>
+      </w:r>
+      <w:r>
+        <w:rPr>
+          <w:b w:val="0"/>
+          <w:color w:val="000000"/>
+          <w:rtl w:val="0"/>
+        </w:rPr>
+        <w:t xml:space="preserve">staing fin</w:t>
+      </w:r>
+      <w:r>
+        <w:rPr>
+          <w:rFonts w:ascii="Courier New" w:cs="Courier New" w:eastAsia="Courier New" w:hAnsi="Courier New"/>
+          <w:color w:val="0000ff"/>
+          <w:sz w:val="18"/>
+          <w:szCs w:val="18"/>
+          <w:rtl w:val="0"/>
+        </w:rPr>
+        <w:t xml:space="preserve">&lt;/m&gt;</w:t>
+      </w:r>
+      <w:r>
+        <w:rPr>
+          <w:b w:val="0"/>
+          <w:color w:val="000000"/>
+          <w:rtl w:val="0"/>
+        </w:rPr>
+        <w:t xml:space="preserve"> </w:t>
+      </w:r>
+      <w:r>
+        <w:rPr>
+          <w:color w:val="000000"/>
+          <w:rtl w:val="0"/>
+        </w:rPr>
+        <w:t xml:space="preserve">car</w:t>
+      </w:r>
+      <w:r>
+        <w:rPr>
+          <w:rFonts w:ascii="Courier New" w:cs="Courier New" w:eastAsia="Courier New" w:hAnsi="Courier New"/>
+          <w:color w:val="a9a9a9"/>
+          <w:sz w:val="18"/>
+          <w:szCs w:val="18"/>
+          <w:rtl w:val="0"/>
+        </w:rPr>
+        <w:t xml:space="preserve">&lt;lb/&gt;</w:t>
+      </w:r>
+      <w:r>
+        <w:rPr>
+          <w:rtl w:val="0"/>
+        </w:rPr>
+      </w:r>
+    </w:p>
+    <w:p>
+      <w:pPr>
+        <w:pBdr>
+          <w:top w:space="0" w:sz="0" w:val="nil"/>
+          <w:left w:space="0" w:sz="0" w:val="nil"/>
+          <w:bottom w:space="0" w:sz="0" w:val="nil"/>
+          <w:right w:space="0" w:sz="0" w:val="nil"/>
+          <w:between w:space="0" w:sz="0" w:val="nil"/>
+        </w:pBdr>
+        <w:shd w:fill="auto" w:val="clear"/>
+        <w:contextualSpacing w:val="0"/>
+        <w:rPr>
+          <w:color w:val="000000"/>
+        </w:rPr>
+      </w:pPr>
+      <w:r>
+        <w:rPr>
+          <w:color w:val="000000"/>
+          <w:rtl w:val="0"/>
+        </w:rPr>
+        <w:t xml:space="preserve">cela le faict courir</w:t>
+      </w:r>
+      <w:r>
+        <w:rPr>
+          <w:rFonts w:ascii="Courier New" w:cs="Courier New" w:eastAsia="Courier New" w:hAnsi="Courier New"/>
+          <w:color w:val="7f6000"/>
+          <w:sz w:val="18"/>
+          <w:szCs w:val="18"/>
+          <w:rtl w:val="0"/>
+        </w:rPr>
+        <w:t xml:space="preserve">&lt;/ab&gt;</w:t>
+      </w:r>
+      <w:r>
+        <w:rPr>
+          <w:rtl w:val="0"/>
+        </w:rPr>
+      </w:r>
+    </w:p>
+    <w:p>
+      <w:pPr>
+        <w:pBdr>
+          <w:top w:space="0" w:sz="0" w:val="nil"/>
+          <w:left w:space="0" w:sz="0" w:val="nil"/>
+          <w:bottom w:space="0" w:sz="0" w:val="nil"/>
+          <w:right w:space="0" w:sz="0" w:val="nil"/>
+          <w:between w:space="0" w:sz="0" w:val="nil"/>
+        </w:pBdr>
+        <w:shd w:fill="auto" w:val="clear"/>
+        <w:contextualSpacing w:val="0"/>
+        <w:rPr>
+          <w:color w:val="000000"/>
+        </w:rPr>
+      </w:pPr>
+      <w:r>
+        <w:rPr>
+          <w:color w:val="000000"/>
+          <w:rtl w:val="0"/>
+        </w:rPr>
+        <w:t xml:space="preserve"> </w:t>
+      </w:r>
+      <w:r>
+        <w:rPr>
+          <w:rFonts w:ascii="Courier New" w:cs="Courier New" w:eastAsia="Courier New" w:hAnsi="Courier New"/>
+          <w:color w:val="7f6000"/>
+          <w:sz w:val="18"/>
+          <w:szCs w:val="18"/>
+          <w:rtl w:val="0"/>
+        </w:rPr>
+        <w:t xml:space="preserve">&lt;/div&gt;</w:t>
+      </w:r>
+      <w:r>
+        <w:rPr>
+          <w:color w:val="000000"/>
+          <w:rtl w:val="0"/>
+        </w:rPr>
+        <w:br w:type="textWrapping"/>
+      </w:r>
+    </w:p>
+    <w:p>
+      <w:pPr>
+        <w:pBdr>
+          <w:top w:space="0" w:sz="0" w:val="nil"/>
+          <w:left w:space="0" w:sz="0" w:val="nil"/>
+          <w:bottom w:space="0" w:sz="0" w:val="nil"/>
+          <w:right w:space="0" w:sz="0" w:val="nil"/>
+          <w:between w:space="0" w:sz="0" w:val="nil"/>
+        </w:pBdr>
+        <w:shd w:fill="auto" w:val="clear"/>
+        <w:contextualSpacing w:val="0"/>
+        <w:rPr>
+          <w:color w:val="000000"/>
+        </w:rPr>
+      </w:pPr>
+      <w:r>
+        <w:rPr>
+          <w:rFonts w:ascii="Courier New" w:cs="Courier New" w:eastAsia="Courier New" w:hAnsi="Courier New"/>
+          <w:color w:val="7f6000"/>
+          <w:sz w:val="18"/>
+          <w:szCs w:val="18"/>
+          <w:rtl w:val="0"/>
+        </w:rPr>
+        <w:t xml:space="preserve">&lt;div&gt;</w:t>
+      </w:r>
+      <w:r>
+        <w:rPr>
+          <w:color w:val="000000"/>
+          <w:rtl w:val="0"/>
+        </w:rPr>
+        <w:br w:type="textWrapping"/>
+      </w:r>
+      <w:r>
+        <w:rPr>
+          <w:rFonts w:ascii="Courier New" w:cs="Courier New" w:eastAsia="Courier New" w:hAnsi="Courier New"/>
+          <w:color w:val="7f6000"/>
+          <w:sz w:val="18"/>
+          <w:szCs w:val="18"/>
+          <w:rtl w:val="0"/>
+        </w:rPr>
+        <w:t xml:space="preserve">&lt;id&gt;</w:t>
+      </w:r>
+      <w:r>
+        <w:rPr>
+          <w:color w:val="000000"/>
+          <w:rtl w:val="0"/>
+        </w:rPr>
+        <w:t xml:space="preserve">p111r_4</w:t>
+      </w:r>
+      <w:r>
+        <w:rPr>
+          <w:rFonts w:ascii="Courier New" w:cs="Courier New" w:eastAsia="Courier New" w:hAnsi="Courier New"/>
+          <w:color w:val="7f6000"/>
+          <w:sz w:val="18"/>
+          <w:szCs w:val="18"/>
+          <w:rtl w:val="0"/>
+        </w:rPr>
+        <w:t xml:space="preserve">&lt;/id&gt;</w:t>
+      </w:r>
+      <w:r>
+        <w:rPr>
+          <w:color w:val="000000"/>
+          <w:rtl w:val="0"/>
+        </w:rPr>
+        <w:br w:type="textWrapping"/>
+      </w:r>
+      <w:r>
+        <w:rPr>
+          <w:rFonts w:ascii="Courier New" w:cs="Courier New" w:eastAsia="Courier New" w:hAnsi="Courier New"/>
+          <w:color w:val="7f6000"/>
+          <w:sz w:val="18"/>
+          <w:szCs w:val="18"/>
+          <w:rtl w:val="0"/>
+        </w:rPr>
+        <w:t xml:space="preserve">&lt;head&gt;</w:t>
+      </w:r>
+      <w:r>
+        <w:rPr>
+          <w:rFonts w:ascii="Courier New" w:cs="Courier New" w:eastAsia="Courier New" w:hAnsi="Courier New"/>
+          <w:b w:val="0"/>
+          <w:color w:val="0000ff"/>
+          <w:sz w:val="18"/>
+          <w:szCs w:val="18"/>
+          <w:rtl w:val="0"/>
+        </w:rPr>
+        <w:t xml:space="preserve">&lt;m&gt;</w:t>
+      </w:r>
+      <w:r>
+        <w:rPr>
+          <w:b w:val="0"/>
+          <w:color w:val="000000"/>
+          <w:rtl w:val="0"/>
+        </w:rPr>
+        <w:t xml:space="preserve">T</w:t>
+      </w:r>
+      <w:r>
+        <w:rPr>
+          <w:b w:val="0"/>
+          <w:color w:val="000000"/>
+          <w:rtl w:val="0"/>
+        </w:rPr>
+        <w:t xml:space="preserve">erre ardille</w:t>
+      </w:r>
+      <w:r>
+        <w:rPr>
+          <w:rFonts w:ascii="Courier New" w:cs="Courier New" w:eastAsia="Courier New" w:hAnsi="Courier New"/>
+          <w:b w:val="0"/>
+          <w:color w:val="0000ff"/>
+          <w:sz w:val="18"/>
+          <w:szCs w:val="18"/>
+          <w:rtl w:val="0"/>
+        </w:rPr>
+        <w:t xml:space="preserve">&lt;/m&gt;</w:t>
+      </w:r>
+      <w:r>
+        <w:rPr>
+          <w:rFonts w:ascii="Courier New" w:cs="Courier New" w:eastAsia="Courier New" w:hAnsi="Courier New"/>
+          <w:b w:val="0"/>
+          <w:color w:val="7f6000"/>
+          <w:sz w:val="18"/>
+          <w:szCs w:val="18"/>
+          <w:rtl w:val="0"/>
+        </w:rPr>
+        <w:t xml:space="preserve">&lt;/head&gt;</w:t>
+      </w:r>
+      <w:r>
+        <w:rPr>
+          <w:rtl w:val="0"/>
+        </w:rPr>
+      </w:r>
+    </w:p>
+    <w:p>
+      <w:pPr>
+        <w:pBdr>
+          <w:top w:space="0" w:sz="0" w:val="nil"/>
+          <w:left w:space="0" w:sz="0" w:val="nil"/>
+          <w:bottom w:space="0" w:sz="0" w:val="nil"/>
+          <w:right w:space="0" w:sz="0" w:val="nil"/>
+          <w:between w:space="0" w:sz="0" w:val="nil"/>
+        </w:pBdr>
+        <w:shd w:fill="auto" w:val="clear"/>
+        <w:contextualSpacing w:val="0"/>
+        <w:rPr>
+          <w:color w:val="000000"/>
+        </w:rPr>
+      </w:pPr>
+      <w:r>
+        <w:rPr>
+          <w:rtl w:val="0"/>
+        </w:rPr>
+      </w:r>
+    </w:p>
+    <w:p>
+      <w:pPr>
+        <w:pBdr>
+          <w:top w:space="0" w:sz="0" w:val="nil"/>
+          <w:left w:space="0" w:sz="0" w:val="nil"/>
+          <w:bottom w:space="0" w:sz="0" w:val="nil"/>
+          <w:right w:space="0" w:sz="0" w:val="nil"/>
+          <w:between w:space="0" w:sz="0" w:val="nil"/>
+        </w:pBdr>
+        <w:shd w:fill="auto" w:val="clear"/>
+        <w:contextualSpacing w:val="0"/>
+        <w:rPr>
+          <w:color w:val="000000"/>
+        </w:rPr>
+      </w:pPr>
+      <w:r>
+        <w:rPr>
+          <w:rFonts w:ascii="Courier New" w:cs="Courier New" w:eastAsia="Courier New" w:hAnsi="Courier New"/>
+          <w:color w:val="7f6000"/>
+          <w:sz w:val="18"/>
+          <w:szCs w:val="18"/>
+          <w:rtl w:val="0"/>
+        </w:rPr>
+        <w:t xml:space="preserve">&lt;ab&gt;</w:t>
+      </w:r>
+      <w:r>
+        <w:rPr>
+          <w:color w:val="000000"/>
+          <w:rtl w:val="0"/>
+        </w:rPr>
+        <w:t xml:space="preserve">Ceste cy humectee &amp;</w:t>
+      </w:r>
+      <w:r>
+        <w:rPr>
+          <w:rFonts w:ascii="Courier New" w:cs="Courier New" w:eastAsia="Courier New" w:hAnsi="Courier New"/>
+          <w:color w:val="a9a9a9"/>
+          <w:sz w:val="18"/>
+          <w:szCs w:val="18"/>
+          <w:rtl w:val="0"/>
+        </w:rPr>
+        <w:t xml:space="preserve">amp;</w:t>
+      </w:r>
+      <w:r>
+        <w:rPr>
+          <w:color w:val="000000"/>
+          <w:rtl w:val="0"/>
+        </w:rPr>
+        <w:t xml:space="preserve"> bien battue &amp;</w:t>
+      </w:r>
+      <w:r>
+        <w:rPr>
+          <w:rFonts w:ascii="Courier New" w:cs="Courier New" w:eastAsia="Courier New" w:hAnsi="Courier New"/>
+          <w:color w:val="a9a9a9"/>
+          <w:sz w:val="18"/>
+          <w:szCs w:val="18"/>
+          <w:rtl w:val="0"/>
+        </w:rPr>
+        <w:t xml:space="preserve">amp;</w:t>
+      </w:r>
+      <w:r>
+        <w:rPr>
+          <w:color w:val="000000"/>
+          <w:rtl w:val="0"/>
+        </w:rPr>
+        <w:t xml:space="preserve"> pestrie co</w:t>
+      </w:r>
+      <w:r>
+        <w:rPr>
+          <w:rFonts w:ascii="Courier New" w:cs="Courier New" w:eastAsia="Courier New" w:hAnsi="Courier New"/>
+          <w:color w:val="a9a9a9"/>
+          <w:sz w:val="14"/>
+          <w:szCs w:val="14"/>
+          <w:rtl w:val="0"/>
+        </w:rPr>
+        <w:t xml:space="preserve">&lt;exp&gt;</w:t>
+      </w:r>
+      <w:r>
+        <w:rPr>
+          <w:color w:val="000000"/>
+          <w:rtl w:val="0"/>
+        </w:rPr>
+        <w:t xml:space="preserve">mm</w:t>
+      </w:r>
+      <w:r>
+        <w:rPr>
+          <w:rFonts w:ascii="Courier New" w:cs="Courier New" w:eastAsia="Courier New" w:hAnsi="Courier New"/>
+          <w:color w:val="a9a9a9"/>
+          <w:sz w:val="14"/>
+          <w:szCs w:val="14"/>
+          <w:rtl w:val="0"/>
+        </w:rPr>
+        <w:t xml:space="preserve">&lt;/exp&gt;</w:t>
+      </w:r>
+      <w:r>
+        <w:rPr>
+          <w:color w:val="000000"/>
+          <w:rtl w:val="0"/>
+        </w:rPr>
+        <w:t xml:space="preserve">e tu scais test</w:t>
+      </w:r>
+      <w:r>
+        <w:rPr>
+          <w:rFonts w:ascii="Courier New" w:cs="Courier New" w:eastAsia="Courier New" w:hAnsi="Courier New"/>
+          <w:color w:val="a9a9a9"/>
+          <w:sz w:val="18"/>
+          <w:szCs w:val="18"/>
+          <w:rtl w:val="0"/>
+        </w:rPr>
+        <w:t xml:space="preserve">&lt;lb/&gt;</w:t>
+      </w:r>
+      <w:r>
+        <w:rPr>
+          <w:rtl w:val="0"/>
+        </w:rPr>
+      </w:r>
+    </w:p>
+    <w:p>
+      <w:pPr>
+        <w:pBdr>
+          <w:top w:space="0" w:sz="0" w:val="nil"/>
+          <w:left w:space="0" w:sz="0" w:val="nil"/>
+          <w:bottom w:space="0" w:sz="0" w:val="nil"/>
+          <w:right w:space="0" w:sz="0" w:val="nil"/>
+          <w:between w:space="0" w:sz="0" w:val="nil"/>
+        </w:pBdr>
+        <w:shd w:fill="auto" w:val="clear"/>
+        <w:contextualSpacing w:val="0"/>
+        <w:rPr>
+          <w:color w:val="000000"/>
+        </w:rPr>
+      </w:pPr>
+      <w:r>
+        <w:rPr>
+          <w:color w:val="000000"/>
+          <w:rtl w:val="0"/>
+        </w:rPr>
+        <w:t xml:space="preserve">necessaire pour faire le contour pour cont</w:t>
+      </w:r>
+      <w:r>
+        <w:rPr>
+          <w:rtl w:val="0"/>
+        </w:rPr>
+        <w:t xml:space="preserve">en</w:t>
+      </w:r>
+      <w:r>
+        <w:rPr>
+          <w:rtl w:val="0"/>
+        </w:rPr>
+        <w:t xml:space="preserve">ir</w:t>
+      </w:r>
+      <w:r>
+        <w:rPr>
+          <w:color w:val="000000"/>
+          <w:rtl w:val="0"/>
+        </w:rPr>
+        <w:t xml:space="preserve"> tes </w:t>
       </w:r>
       <w:r>
         <w:rPr>
@@ -719,7 +2164,7 @@
           <w:color w:val="000000"/>
           <w:rtl w:val="0"/>
         </w:rPr>
-        <w:t xml:space="preserve">moules de noyau</w:t>
+        <w:t xml:space="preserve">moules</w:t>
       </w:r>
       <w:r>
         <w:rPr>
@@ -733,47 +2178,6 @@
       </w:r>
       <w:r>
         <w:rPr>
-          <w:color w:val="000000"/>
-          <w:rtl w:val="0"/>
-        </w:rPr>
-        <w:t xml:space="preserve"> se recuisent &amp;</w:t>
-      </w:r>
-      <w:r>
-        <w:rPr>
-          <w:rFonts w:ascii="Courier New" w:cs="Courier New" w:eastAsia="Courier New" w:hAnsi="Courier New"/>
-          <w:color w:val="a9a9a9"/>
-          <w:sz w:val="18"/>
-          <w:szCs w:val="18"/>
-          <w:rtl w:val="0"/>
-        </w:rPr>
-        <w:t xml:space="preserve">amp;</w:t>
-      </w:r>
-      <w:r>
-        <w:rPr>
-          <w:color w:val="000000"/>
-          <w:rtl w:val="0"/>
-        </w:rPr>
-        <w:t xml:space="preserve"> les </w:t>
-      </w:r>
-      <w:r>
-        <w:rPr>
-          <w:rFonts w:ascii="Courier New" w:cs="Courier New" w:eastAsia="Courier New" w:hAnsi="Courier New"/>
-          <w:color w:val="0000ff"/>
-          <w:sz w:val="18"/>
-          <w:szCs w:val="18"/>
-          <w:rtl w:val="0"/>
-        </w:rPr>
-        <w:t xml:space="preserve">&lt;tl&gt;</w:t>
-      </w:r>
-      <w:r>
-        <w:rPr>
-          <w:color w:val="000000"/>
-          <w:rtl w:val="0"/>
-        </w:rPr>
-        <w:t xml:space="preserve">moules</w:t>
-      </w:r>
-      <w:r>
-        <w:rPr>
           <w:rFonts w:ascii="Courier New" w:cs="Courier New" w:eastAsia="Courier New" w:hAnsi="Courier New"/>
           <w:color w:val="a9a9a9"/>
           <w:sz w:val="18"/>
@@ -808,344 +2212,179 @@
           <w:color w:val="000000"/>
           <w:rtl w:val="0"/>
         </w:rPr>
-        <w:t xml:space="preserve">de chassis</w:t>
-      </w:r>
-      <w:r>
-        <w:rPr>
-          <w:rFonts w:ascii="Courier New" w:cs="Courier New" w:eastAsia="Courier New" w:hAnsi="Courier New"/>
-          <w:color w:val="0000ff"/>
-          <w:sz w:val="18"/>
-          <w:szCs w:val="18"/>
-          <w:rtl w:val="0"/>
-        </w:rPr>
-        <w:t xml:space="preserve">&lt;/tl&gt;</w:t>
-      </w:r>
-      <w:r>
-        <w:rPr>
-          <w:color w:val="000000"/>
-          <w:rtl w:val="0"/>
-        </w:rPr>
-        <w:t xml:space="preserve"> se deseichent</w:t>
-      </w:r>
-      <w:r>
-        <w:rPr>
-          <w:rFonts w:ascii="Courier New" w:cs="Courier New" w:eastAsia="Courier New" w:hAnsi="Courier New"/>
-          <w:color w:val="7f6000"/>
-          <w:sz w:val="18"/>
-          <w:szCs w:val="18"/>
-          <w:rtl w:val="0"/>
-        </w:rPr>
-        <w:t xml:space="preserve">&lt;/ab&gt;</w:t>
-      </w:r>
-      <w:r>
-        <w:rPr>
-          <w:rtl w:val="0"/>
-        </w:rPr>
-      </w:r>
-    </w:p>
-    <w:p>
-      <w:pPr>
-        <w:pBdr>
-          <w:top w:space="0" w:sz="0" w:val="nil"/>
-          <w:left w:space="0" w:sz="0" w:val="nil"/>
-          <w:bottom w:space="0" w:sz="0" w:val="nil"/>
-          <w:right w:space="0" w:sz="0" w:val="nil"/>
-          <w:between w:space="0" w:sz="0" w:val="nil"/>
-        </w:pBdr>
-        <w:shd w:fill="auto" w:val="clear"/>
-        <w:contextualSpacing w:val="0"/>
-        <w:rPr>
-          <w:color w:val="000000"/>
-        </w:rPr>
-      </w:pPr>
-      <w:r>
-        <w:rPr>
-          <w:rtl w:val="0"/>
-        </w:rPr>
-      </w:r>
-    </w:p>
-    <w:p>
-      <w:pPr>
-        <w:pBdr>
-          <w:top w:space="0" w:sz="0" w:val="nil"/>
-          <w:left w:space="0" w:sz="0" w:val="nil"/>
-          <w:bottom w:space="0" w:sz="0" w:val="nil"/>
-          <w:right w:space="0" w:sz="0" w:val="nil"/>
-          <w:between w:space="0" w:sz="0" w:val="nil"/>
-        </w:pBdr>
-        <w:shd w:fill="auto" w:val="clear"/>
-        <w:contextualSpacing w:val="0"/>
-        <w:rPr>
-          <w:color w:val="000000"/>
-        </w:rPr>
-      </w:pPr>
-      <w:r>
-        <w:rPr>
-          <w:rFonts w:ascii="Courier New" w:cs="Courier New" w:eastAsia="Courier New" w:hAnsi="Courier New"/>
-          <w:color w:val="7f6000"/>
-          <w:sz w:val="18"/>
-          <w:szCs w:val="18"/>
-          <w:rtl w:val="0"/>
-        </w:rPr>
-        <w:t xml:space="preserve">&lt;/div&gt;</w:t>
-      </w:r>
-      <w:r>
-        <w:rPr>
-          <w:color w:val="000000"/>
-          <w:rtl w:val="0"/>
-        </w:rPr>
-        <w:br w:type="textWrapping"/>
-      </w:r>
-      <w:r>
-        <w:rPr>
-          <w:rFonts w:ascii="Courier New" w:cs="Courier New" w:eastAsia="Courier New" w:hAnsi="Courier New"/>
-          <w:color w:val="7f6000"/>
-          <w:sz w:val="18"/>
-          <w:szCs w:val="18"/>
-          <w:rtl w:val="0"/>
-        </w:rPr>
-        <w:t xml:space="preserve">&lt;div&gt;</w:t>
-      </w:r>
-      <w:r>
-        <w:rPr>
-          <w:color w:val="000000"/>
-          <w:rtl w:val="0"/>
-        </w:rPr>
-        <w:br w:type="textWrapping"/>
-      </w:r>
-      <w:r>
-        <w:rPr>
-          <w:rFonts w:ascii="Courier New" w:cs="Courier New" w:eastAsia="Courier New" w:hAnsi="Courier New"/>
-          <w:color w:val="7f6000"/>
-          <w:sz w:val="18"/>
-          <w:szCs w:val="18"/>
-          <w:rtl w:val="0"/>
-        </w:rPr>
-        <w:t xml:space="preserve">&lt;id&gt;</w:t>
-      </w:r>
-      <w:r>
-        <w:rPr>
-          <w:color w:val="000000"/>
-          <w:rtl w:val="0"/>
-        </w:rPr>
-        <w:t xml:space="preserve">p111r_2</w:t>
-      </w:r>
-      <w:r>
-        <w:rPr>
-          <w:rFonts w:ascii="Courier New" w:cs="Courier New" w:eastAsia="Courier New" w:hAnsi="Courier New"/>
-          <w:color w:val="7f6000"/>
-          <w:sz w:val="18"/>
-          <w:szCs w:val="18"/>
-          <w:rtl w:val="0"/>
-        </w:rPr>
-        <w:t xml:space="preserve">&lt;/id&gt;</w:t>
-      </w:r>
-      <w:r>
-        <w:rPr>
-          <w:color w:val="000000"/>
-          <w:rtl w:val="0"/>
-        </w:rPr>
-        <w:br w:type="textWrapping"/>
-      </w:r>
-      <w:r>
-        <w:rPr>
-          <w:rFonts w:ascii="Courier New" w:cs="Courier New" w:eastAsia="Courier New" w:hAnsi="Courier New"/>
-          <w:color w:val="7f6000"/>
-          <w:sz w:val="18"/>
-          <w:szCs w:val="18"/>
-          <w:rtl w:val="0"/>
-        </w:rPr>
-        <w:t xml:space="preserve">&lt;head&gt;</w:t>
-      </w:r>
-      <w:r>
-        <w:rPr>
-          <w:b w:val="0"/>
-          <w:color w:val="000000"/>
-          <w:rtl w:val="0"/>
-        </w:rPr>
-        <w:t xml:space="preserve">F</w:t>
-      </w:r>
-      <w:r>
-        <w:rPr>
-          <w:b w:val="0"/>
-          <w:color w:val="000000"/>
-          <w:rtl w:val="0"/>
-        </w:rPr>
-        <w:t xml:space="preserve">umee </w:t>
-      </w:r>
-      <w:r>
-        <w:rPr>
-          <w:color w:val="000000"/>
-          <w:rtl w:val="0"/>
-        </w:rPr>
-        <w:t xml:space="preserve">de </w:t>
-      </w:r>
-      <w:r>
-        <w:rPr>
-          <w:rFonts w:ascii="Courier New" w:cs="Courier New" w:eastAsia="Courier New" w:hAnsi="Courier New"/>
-          <w:b w:val="0"/>
-          <w:color w:val="0000ff"/>
-          <w:sz w:val="18"/>
-          <w:szCs w:val="18"/>
-          <w:rtl w:val="0"/>
-        </w:rPr>
-        <w:t xml:space="preserve">&lt;m&gt;</w:t>
-      </w:r>
-      <w:r>
-        <w:rPr>
-          <w:b w:val="0"/>
-          <w:color w:val="000000"/>
+        <w:t xml:space="preserve">Mays advise quelle</w:t>
+      </w:r>
+      <w:r>
+        <w:rPr>
+          <w:rtl w:val="0"/>
+        </w:rPr>
+        <w:t xml:space="preserve"> ne soit pas trop molle </w:t>
+      </w:r>
+      <w:r>
+        <w:rPr>
+          <w:color w:val="000000"/>
+          <w:rtl w:val="0"/>
+        </w:rPr>
+        <w:t xml:space="preserve">Ains co</w:t>
+      </w:r>
+      <w:r>
+        <w:rPr>
+          <w:rFonts w:ascii="Courier New" w:cs="Courier New" w:eastAsia="Courier New" w:hAnsi="Courier New"/>
+          <w:color w:val="a9a9a9"/>
+          <w:sz w:val="14"/>
+          <w:szCs w:val="14"/>
+          <w:rtl w:val="0"/>
+        </w:rPr>
+        <w:t xml:space="preserve">&lt;exp&gt;</w:t>
+      </w:r>
+      <w:r>
+        <w:rPr>
+          <w:color w:val="000000"/>
+          <w:rtl w:val="0"/>
+        </w:rPr>
+        <w:t xml:space="preserve">mm</w:t>
+      </w:r>
+      <w:r>
+        <w:rPr>
+          <w:rFonts w:ascii="Courier New" w:cs="Courier New" w:eastAsia="Courier New" w:hAnsi="Courier New"/>
+          <w:color w:val="a9a9a9"/>
+          <w:sz w:val="14"/>
+          <w:szCs w:val="14"/>
+          <w:rtl w:val="0"/>
+        </w:rPr>
+        <w:t xml:space="preserve">&lt;/exp&gt;</w:t>
+      </w:r>
+      <w:r>
+        <w:rPr>
+          <w:color w:val="000000"/>
+          <w:rtl w:val="0"/>
+        </w:rPr>
+        <w:t xml:space="preserve">e a demy</w:t>
+      </w:r>
+      <w:r>
+        <w:rPr>
+          <w:rFonts w:ascii="Courier New" w:cs="Courier New" w:eastAsia="Courier New" w:hAnsi="Courier New"/>
+          <w:color w:val="a9a9a9"/>
+          <w:sz w:val="18"/>
+          <w:szCs w:val="18"/>
+          <w:rtl w:val="0"/>
+        </w:rPr>
+        <w:t xml:space="preserve">&lt;lb/&gt;</w:t>
+      </w:r>
+      <w:r>
+        <w:rPr>
+          <w:rtl w:val="0"/>
+        </w:rPr>
+      </w:r>
+    </w:p>
+    <w:p>
+      <w:pPr>
+        <w:pBdr>
+          <w:top w:space="0" w:sz="0" w:val="nil"/>
+          <w:left w:space="0" w:sz="0" w:val="nil"/>
+          <w:bottom w:space="0" w:sz="0" w:val="nil"/>
+          <w:right w:space="0" w:sz="0" w:val="nil"/>
+          <w:between w:space="0" w:sz="0" w:val="nil"/>
+        </w:pBdr>
+        <w:shd w:fill="auto" w:val="clear"/>
+        <w:contextualSpacing w:val="0"/>
+        <w:rPr>
+          <w:color w:val="000000"/>
+        </w:rPr>
+      </w:pPr>
+      <w:r>
+        <w:rPr>
+          <w:color w:val="000000"/>
+          <w:rtl w:val="0"/>
+        </w:rPr>
+        <w:t xml:space="preserve">seiche qu</w:t>
+      </w:r>
+      <w:r>
+        <w:rPr>
+          <w:rFonts w:ascii="Courier New" w:cs="Courier New" w:eastAsia="Courier New" w:hAnsi="Courier New"/>
+          <w:color w:val="a91111"/>
+          <w:sz w:val="18"/>
+          <w:szCs w:val="18"/>
+          <w:rtl w:val="0"/>
+        </w:rPr>
+        <w:t xml:space="preserve">&lt;del&gt;</w:t>
+      </w:r>
+      <w:r>
+        <w:rPr>
+          <w:rtl w:val="0"/>
+        </w:rPr>
+        <w:t xml:space="preserve">i</w:t>
+      </w:r>
+      <w:r>
+        <w:rPr>
+          <w:rFonts w:ascii="Courier New" w:cs="Courier New" w:eastAsia="Courier New" w:hAnsi="Courier New"/>
+          <w:color w:val="a91111"/>
+          <w:sz w:val="18"/>
+          <w:szCs w:val="18"/>
+          <w:rtl w:val="0"/>
+        </w:rPr>
+        <w:t xml:space="preserve">&lt;/del&gt;</w:t>
+      </w:r>
+      <w:r>
+        <w:rPr>
+          <w:rFonts w:ascii="Courier New" w:cs="Courier New" w:eastAsia="Courier New" w:hAnsi="Courier New"/>
+          <w:color w:val="7f6000"/>
+          <w:sz w:val="18"/>
+          <w:szCs w:val="18"/>
+          <w:rtl w:val="0"/>
+        </w:rPr>
+        <w:t xml:space="preserve">&lt;add&gt;</w:t>
+      </w:r>
+      <w:r>
+        <w:rPr>
+          <w:rtl w:val="0"/>
+        </w:rPr>
+        <w:t xml:space="preserve">e</w:t>
+      </w:r>
+      <w:r>
+        <w:rPr>
+          <w:rFonts w:ascii="Courier New" w:cs="Courier New" w:eastAsia="Courier New" w:hAnsi="Courier New"/>
+          <w:color w:val="7f6000"/>
+          <w:sz w:val="18"/>
+          <w:szCs w:val="18"/>
+          <w:rtl w:val="0"/>
+        </w:rPr>
+        <w:t xml:space="preserve">&lt;/add&gt;</w:t>
+      </w:r>
+      <w:r>
+        <w:rPr>
           <w:rtl w:val="0"/>
         </w:rPr>
         <w:t xml:space="preserve">l</w:t>
       </w:r>
       <w:r>
         <w:rPr>
-          <w:b w:val="0"/>
-          <w:color w:val="000000"/>
-          <w:rtl w:val="0"/>
-        </w:rPr>
-        <w:t xml:space="preserve">etton</w:t>
-      </w:r>
-      <w:r>
-        <w:rPr>
-          <w:rFonts w:ascii="Courier New" w:cs="Courier New" w:eastAsia="Courier New" w:hAnsi="Courier New"/>
-          <w:b w:val="0"/>
-          <w:color w:val="0000ff"/>
-          <w:sz w:val="18"/>
-          <w:szCs w:val="18"/>
-          <w:rtl w:val="0"/>
-        </w:rPr>
-        <w:t xml:space="preserve">&lt;/m&gt;</w:t>
-      </w:r>
-      <w:r>
-        <w:rPr>
-          <w:rFonts w:ascii="Courier New" w:cs="Courier New" w:eastAsia="Courier New" w:hAnsi="Courier New"/>
-          <w:b w:val="0"/>
-          <w:color w:val="7f6000"/>
-          <w:sz w:val="18"/>
-          <w:szCs w:val="18"/>
-          <w:rtl w:val="0"/>
-        </w:rPr>
-        <w:t xml:space="preserve">&lt;/head&gt;</w:t>
-      </w:r>
-      <w:r>
-        <w:rPr>
-          <w:rtl w:val="0"/>
-        </w:rPr>
-      </w:r>
-    </w:p>
-    <w:p>
-      <w:pPr>
-        <w:pBdr>
-          <w:top w:space="0" w:sz="0" w:val="nil"/>
-          <w:left w:space="0" w:sz="0" w:val="nil"/>
-          <w:bottom w:space="0" w:sz="0" w:val="nil"/>
-          <w:right w:space="0" w:sz="0" w:val="nil"/>
-          <w:between w:space="0" w:sz="0" w:val="nil"/>
-        </w:pBdr>
-        <w:shd w:fill="auto" w:val="clear"/>
-        <w:contextualSpacing w:val="0"/>
-        <w:rPr>
-          <w:color w:val="000000"/>
-        </w:rPr>
-      </w:pPr>
-      <w:r>
-        <w:rPr>
-          <w:rtl w:val="0"/>
-        </w:rPr>
-      </w:r>
-    </w:p>
-    <w:p>
-      <w:pPr>
-        <w:pBdr>
-          <w:top w:space="0" w:sz="0" w:val="nil"/>
-          <w:left w:space="0" w:sz="0" w:val="nil"/>
-          <w:bottom w:space="0" w:sz="0" w:val="nil"/>
-          <w:right w:space="0" w:sz="0" w:val="nil"/>
-          <w:between w:space="0" w:sz="0" w:val="nil"/>
-        </w:pBdr>
-        <w:shd w:fill="auto" w:val="clear"/>
-        <w:contextualSpacing w:val="0"/>
-        <w:rPr>
-          <w:color w:val="000000"/>
-        </w:rPr>
-      </w:pPr>
-      <w:r>
-        <w:rPr>
-          <w:rFonts w:ascii="Courier New" w:cs="Courier New" w:eastAsia="Courier New" w:hAnsi="Courier New"/>
-          <w:color w:val="7f6000"/>
-          <w:sz w:val="18"/>
-          <w:szCs w:val="18"/>
-          <w:rtl w:val="0"/>
-        </w:rPr>
-        <w:t xml:space="preserve">&lt;ab&gt;</w:t>
-      </w:r>
-      <w:r>
-        <w:rPr>
-          <w:color w:val="000000"/>
-          <w:rtl w:val="0"/>
-        </w:rPr>
-        <w:t xml:space="preserve">Il est bon dy recuire les </w:t>
-      </w:r>
-      <w:r>
-        <w:rPr>
-          <w:rFonts w:ascii="Courier New" w:cs="Courier New" w:eastAsia="Courier New" w:hAnsi="Courier New"/>
-          <w:color w:val="0000ff"/>
-          <w:sz w:val="18"/>
-          <w:szCs w:val="18"/>
-          <w:rtl w:val="0"/>
-        </w:rPr>
-        <w:t xml:space="preserve">&lt;tl&gt;</w:t>
-      </w:r>
-      <w:r>
-        <w:rPr>
-          <w:color w:val="000000"/>
-          <w:rtl w:val="0"/>
-        </w:rPr>
-        <w:t xml:space="preserve">moules a gecter </w:t>
-      </w:r>
-      <w:r>
-        <w:rPr>
-          <w:rFonts w:ascii="Courier New" w:cs="Courier New" w:eastAsia="Courier New" w:hAnsi="Courier New"/>
-          <w:b w:val="0"/>
-          <w:color w:val="0000ff"/>
-          <w:sz w:val="18"/>
-          <w:szCs w:val="18"/>
-          <w:rtl w:val="0"/>
-        </w:rPr>
-        <w:t xml:space="preserve">&lt;m&gt;</w:t>
-      </w:r>
-      <w:r>
-        <w:rPr>
-          <w:b w:val="0"/>
-          <w:color w:val="000000"/>
-          <w:rtl w:val="0"/>
-        </w:rPr>
-        <w:t xml:space="preserve">l</w:t>
-      </w:r>
-      <w:r>
-        <w:rPr>
-          <w:b w:val="0"/>
-          <w:color w:val="000000"/>
-          <w:rtl w:val="0"/>
-        </w:rPr>
-        <w:t xml:space="preserve">etton</w:t>
-      </w:r>
-      <w:r>
-        <w:rPr>
-          <w:rFonts w:ascii="Courier New" w:cs="Courier New" w:eastAsia="Courier New" w:hAnsi="Courier New"/>
-          <w:b w:val="0"/>
-          <w:color w:val="0000ff"/>
-          <w:sz w:val="18"/>
-          <w:szCs w:val="18"/>
-          <w:rtl w:val="0"/>
-        </w:rPr>
-        <w:t xml:space="preserve">&lt;/m&gt;&lt;/tl&gt;</w:t>
-      </w:r>
-      <w:r>
-        <w:rPr>
-          <w:b w:val="0"/>
+          <w:rFonts w:ascii="Courier New" w:cs="Courier New" w:eastAsia="Courier New" w:hAnsi="Courier New"/>
+          <w:color w:val="7f6000"/>
+          <w:sz w:val="18"/>
+          <w:szCs w:val="18"/>
+          <w:rtl w:val="0"/>
+        </w:rPr>
+        <w:t xml:space="preserve">&lt;add&gt;</w:t>
+      </w:r>
+      <w:r>
+        <w:rPr>
+          <w:rtl w:val="0"/>
+        </w:rPr>
+        <w:t xml:space="preserve">le</w:t>
+      </w:r>
+      <w:r>
+        <w:rPr>
+          <w:rFonts w:ascii="Courier New" w:cs="Courier New" w:eastAsia="Courier New" w:hAnsi="Courier New"/>
+          <w:color w:val="7f6000"/>
+          <w:sz w:val="18"/>
+          <w:szCs w:val="18"/>
+          <w:rtl w:val="0"/>
+        </w:rPr>
+        <w:t xml:space="preserve">&lt;/add&gt;</w:t>
+      </w:r>
+      <w:r>
+        <w:rPr>
           <w:color w:val="000000"/>
           <w:rtl w:val="0"/>
         </w:rPr>
@@ -1153,21 +2392,54 @@
       </w:r>
       <w:r>
         <w:rPr>
-          <w:color w:val="000000"/>
-          <w:rtl w:val="0"/>
-        </w:rPr>
-        <w:t xml:space="preserve">car ceste </w:t>
-      </w:r>
-      <w:r>
-        <w:rPr>
-          <w:rFonts w:ascii="Courier New" w:cs="Courier New" w:eastAsia="Courier New" w:hAnsi="Courier New"/>
-          <w:b w:val="0"/>
-          <w:color w:val="0000ff"/>
-          <w:sz w:val="18"/>
-          <w:szCs w:val="18"/>
-          <w:rtl w:val="0"/>
-        </w:rPr>
-        <w:t xml:space="preserve">&lt;m&gt;</w:t>
+          <w:rFonts w:ascii="Courier New" w:cs="Courier New" w:eastAsia="Courier New" w:hAnsi="Courier New"/>
+          <w:color w:val="0000ff"/>
+          <w:sz w:val="18"/>
+          <w:szCs w:val="18"/>
+          <w:rtl w:val="0"/>
+        </w:rPr>
+        <w:t xml:space="preserve">&lt;sn&gt;</w:t>
+      </w:r>
+      <w:r>
+        <w:rPr>
+          <w:color w:val="000000"/>
+          <w:rtl w:val="0"/>
+        </w:rPr>
+        <w:t xml:space="preserve">ne sattaque point aulx </w:t>
+      </w:r>
+      <w:r>
+        <w:rPr>
+          <w:rFonts w:ascii="Courier New" w:cs="Courier New" w:eastAsia="Courier New" w:hAnsi="Courier New"/>
+          <w:color w:val="0000ff"/>
+          <w:sz w:val="18"/>
+          <w:szCs w:val="18"/>
+          <w:rtl w:val="0"/>
+        </w:rPr>
+        <w:t xml:space="preserve">&lt;tl&gt;&lt;bp&gt;</w:t>
+      </w:r>
+      <w:r>
+        <w:rPr>
+          <w:color w:val="000000"/>
+          <w:rtl w:val="0"/>
+        </w:rPr>
+        <w:t xml:space="preserve">mains</w:t>
+      </w:r>
+      <w:r>
+        <w:rPr>
+          <w:rFonts w:ascii="Courier New" w:cs="Courier New" w:eastAsia="Courier New" w:hAnsi="Courier New"/>
+          <w:color w:val="0000ff"/>
+          <w:sz w:val="18"/>
+          <w:szCs w:val="18"/>
+          <w:rtl w:val="0"/>
+        </w:rPr>
+        <w:t xml:space="preserve">&lt;/bp&gt;&lt;/tl&gt;&lt;/sn&gt;</w:t>
+      </w:r>
+      <w:r>
+        <w:rPr>
+          <w:color w:val="000000"/>
+          <w:rtl w:val="0"/>
+        </w:rPr>
+        <w:t xml:space="preserve"> pour ce que autrem</w:t>
       </w:r>
       <w:r>
         <w:rPr>
@@ -1177,13 +2449,34 @@
           <w:szCs w:val="18"/>
           <w:rtl w:val="0"/>
         </w:rPr>
-        <w:t xml:space="preserve">&lt;del&gt;</w:t>
-      </w:r>
-      <w:r>
-        <w:rPr>
-          <w:rtl w:val="0"/>
-        </w:rPr>
-        <w:t xml:space="preserve">g</w:t>
+        <w:t xml:space="preserve">&lt;corr&gt;</w:t>
+      </w:r>
+      <w:r>
+        <w:rPr>
+          <w:rFonts w:ascii="Courier New" w:cs="Courier New" w:eastAsia="Courier New" w:hAnsi="Courier New"/>
+          <w:color w:val="a9a9a9"/>
+          <w:sz w:val="14"/>
+          <w:szCs w:val="14"/>
+          <w:rtl w:val="0"/>
+        </w:rPr>
+        <w:t xml:space="preserve">&lt;exp&gt;</w:t>
+      </w:r>
+      <w:r>
+        <w:rPr>
+          <w:color w:val="000000"/>
+          <w:rtl w:val="0"/>
+        </w:rPr>
+        <w:t xml:space="preserve">ent</w:t>
+      </w:r>
+      <w:r>
+        <w:rPr>
+          <w:rFonts w:ascii="Courier New" w:cs="Courier New" w:eastAsia="Courier New" w:hAnsi="Courier New"/>
+          <w:color w:val="a9a9a9"/>
+          <w:sz w:val="14"/>
+          <w:szCs w:val="14"/>
+          <w:rtl w:val="0"/>
+        </w:rPr>
+        <w:t xml:space="preserve">&lt;/exp&gt;</w:t>
       </w:r>
       <w:r>
         <w:rPr>
@@ -1193,1111 +2486,7 @@
           <w:szCs w:val="18"/>
           <w:rtl w:val="0"/>
         </w:rPr>
-        <w:t xml:space="preserve">&lt;/del&gt;</w:t>
-      </w:r>
-      <w:r>
-        <w:rPr>
-          <w:rFonts w:ascii="Courier New" w:cs="Courier New" w:eastAsia="Courier New" w:hAnsi="Courier New"/>
-          <w:color w:val="7f6000"/>
-          <w:sz w:val="18"/>
-          <w:szCs w:val="18"/>
-          <w:rtl w:val="0"/>
-        </w:rPr>
-        <w:t xml:space="preserve">&lt;add&gt;</w:t>
-      </w:r>
-      <w:r>
-        <w:rPr>
-          <w:b w:val="0"/>
-          <w:color w:val="000000"/>
-          <w:rtl w:val="0"/>
-        </w:rPr>
-        <w:t xml:space="preserve">c</w:t>
-      </w:r>
-      <w:r>
-        <w:rPr>
-          <w:rFonts w:ascii="Courier New" w:cs="Courier New" w:eastAsia="Courier New" w:hAnsi="Courier New"/>
-          <w:b w:val="0"/>
-          <w:color w:val="7f6000"/>
-          <w:sz w:val="18"/>
-          <w:szCs w:val="18"/>
-          <w:rtl w:val="0"/>
-        </w:rPr>
-        <w:t xml:space="preserve">&lt;/add&gt;</w:t>
-      </w:r>
-      <w:r>
-        <w:rPr>
-          <w:b w:val="0"/>
-          <w:color w:val="000000"/>
-          <w:rtl w:val="0"/>
-        </w:rPr>
-        <w:t xml:space="preserve">ra</w:t>
-      </w:r>
-      <w:r>
-        <w:rPr>
-          <w:rtl w:val="0"/>
-        </w:rPr>
-        <w:t xml:space="preserve">ss</w:t>
-      </w:r>
-      <w:r>
-        <w:rPr>
-          <w:b w:val="0"/>
-          <w:color w:val="000000"/>
-          <w:rtl w:val="0"/>
-        </w:rPr>
-        <w:t xml:space="preserve">e</w:t>
-      </w:r>
-      <w:r>
-        <w:rPr>
-          <w:rFonts w:ascii="Courier New" w:cs="Courier New" w:eastAsia="Courier New" w:hAnsi="Courier New"/>
-          <w:b w:val="0"/>
-          <w:color w:val="a9a9a9"/>
-          <w:sz w:val="18"/>
-          <w:szCs w:val="18"/>
-          <w:rtl w:val="0"/>
-        </w:rPr>
-        <w:t xml:space="preserve">&lt;lb/&gt;</w:t>
-      </w:r>
-      <w:r>
-        <w:rPr>
-          <w:rtl w:val="0"/>
-        </w:rPr>
-      </w:r>
-    </w:p>
-    <w:p>
-      <w:pPr>
-        <w:pBdr>
-          <w:top w:space="0" w:sz="0" w:val="nil"/>
-          <w:left w:space="0" w:sz="0" w:val="nil"/>
-          <w:bottom w:space="0" w:sz="0" w:val="nil"/>
-          <w:right w:space="0" w:sz="0" w:val="nil"/>
-          <w:between w:space="0" w:sz="0" w:val="nil"/>
-        </w:pBdr>
-        <w:shd w:fill="auto" w:val="clear"/>
-        <w:contextualSpacing w:val="0"/>
-        <w:rPr>
-          <w:color w:val="000000"/>
-        </w:rPr>
-      </w:pPr>
-      <w:r>
-        <w:rPr>
-          <w:color w:val="000000"/>
-          <w:rtl w:val="0"/>
-        </w:rPr>
-        <w:t xml:space="preserve">jaulne</w:t>
-      </w:r>
-      <w:r>
-        <w:rPr>
-          <w:rFonts w:ascii="Courier New" w:cs="Courier New" w:eastAsia="Courier New" w:hAnsi="Courier New"/>
-          <w:color w:val="0000ff"/>
-          <w:sz w:val="18"/>
-          <w:szCs w:val="18"/>
-          <w:rtl w:val="0"/>
-        </w:rPr>
-        <w:t xml:space="preserve">&lt;/m&gt;</w:t>
-      </w:r>
-      <w:r>
-        <w:rPr>
-          <w:color w:val="000000"/>
-          <w:rtl w:val="0"/>
-        </w:rPr>
-        <w:t xml:space="preserve"> qui semble neantmoins remplir les </w:t>
-      </w:r>
-      <w:r>
-        <w:rPr>
-          <w:rFonts w:ascii="Courier New" w:cs="Courier New" w:eastAsia="Courier New" w:hAnsi="Courier New"/>
-          <w:color w:val="0000ff"/>
-          <w:sz w:val="18"/>
-          <w:szCs w:val="18"/>
-          <w:rtl w:val="0"/>
-        </w:rPr>
-        <w:t xml:space="preserve">&lt;tl&gt;</w:t>
-      </w:r>
-      <w:r>
-        <w:rPr>
-          <w:color w:val="000000"/>
-          <w:rtl w:val="0"/>
-        </w:rPr>
-        <w:t xml:space="preserve">moules</w:t>
-      </w:r>
-      <w:r>
-        <w:rPr>
-          <w:rFonts w:ascii="Courier New" w:cs="Courier New" w:eastAsia="Courier New" w:hAnsi="Courier New"/>
-          <w:color w:val="0000ff"/>
-          <w:sz w:val="18"/>
-          <w:szCs w:val="18"/>
-          <w:rtl w:val="0"/>
-        </w:rPr>
-        <w:t xml:space="preserve">&lt;/tl&gt;</w:t>
-      </w:r>
-      <w:r>
-        <w:rPr>
-          <w:color w:val="000000"/>
-          <w:rtl w:val="0"/>
-        </w:rPr>
-        <w:t xml:space="preserve"> fait gecter</w:t>
-      </w:r>
-      <w:r>
-        <w:rPr>
-          <w:rFonts w:ascii="Courier New" w:cs="Courier New" w:eastAsia="Courier New" w:hAnsi="Courier New"/>
-          <w:color w:val="a9a9a9"/>
-          <w:sz w:val="18"/>
-          <w:szCs w:val="18"/>
-          <w:rtl w:val="0"/>
-        </w:rPr>
-        <w:t xml:space="preserve">&lt;lb/&gt;</w:t>
-      </w:r>
-      <w:r>
-        <w:rPr>
-          <w:rtl w:val="0"/>
-        </w:rPr>
-      </w:r>
-    </w:p>
-    <w:p>
-      <w:pPr>
-        <w:pBdr>
-          <w:top w:space="0" w:sz="0" w:val="nil"/>
-          <w:left w:space="0" w:sz="0" w:val="nil"/>
-          <w:bottom w:space="0" w:sz="0" w:val="nil"/>
-          <w:right w:space="0" w:sz="0" w:val="nil"/>
-          <w:between w:space="0" w:sz="0" w:val="nil"/>
-        </w:pBdr>
-        <w:shd w:fill="auto" w:val="clear"/>
-        <w:contextualSpacing w:val="0"/>
-        <w:rPr>
-          <w:color w:val="000000"/>
-        </w:rPr>
-      </w:pPr>
-      <w:r>
-        <w:rPr>
-          <w:color w:val="000000"/>
-          <w:rtl w:val="0"/>
-        </w:rPr>
-        <w:t xml:space="preserve">fort net co&lt;exp&gt;mm&lt;/exp&gt;e esta&lt;exp&gt;n&lt;/exp&gt;t de mesme nature</w:t>
-      </w:r>
-      <w:r>
-        <w:rPr>
-          <w:rFonts w:ascii="Courier New" w:cs="Courier New" w:eastAsia="Courier New" w:hAnsi="Courier New"/>
-          <w:color w:val="7f6000"/>
-          <w:sz w:val="18"/>
-          <w:szCs w:val="18"/>
-          <w:rtl w:val="0"/>
-        </w:rPr>
-        <w:t xml:space="preserve">&lt;/ab&gt;</w:t>
-      </w:r>
-      <w:r>
-        <w:rPr>
-          <w:rtl w:val="0"/>
-        </w:rPr>
-      </w:r>
-    </w:p>
-    <w:p>
-      <w:pPr>
-        <w:pBdr>
-          <w:top w:space="0" w:sz="0" w:val="nil"/>
-          <w:left w:space="0" w:sz="0" w:val="nil"/>
-          <w:bottom w:space="0" w:sz="0" w:val="nil"/>
-          <w:right w:space="0" w:sz="0" w:val="nil"/>
-          <w:between w:space="0" w:sz="0" w:val="nil"/>
-        </w:pBdr>
-        <w:shd w:fill="auto" w:val="clear"/>
-        <w:contextualSpacing w:val="0"/>
-        <w:rPr>
-          <w:color w:val="000000"/>
-        </w:rPr>
-      </w:pPr>
-      <w:r>
-        <w:rPr>
-          <w:rtl w:val="0"/>
-        </w:rPr>
-      </w:r>
-    </w:p>
-    <w:p>
-      <w:pPr>
-        <w:pBdr>
-          <w:top w:space="0" w:sz="0" w:val="nil"/>
-          <w:left w:space="0" w:sz="0" w:val="nil"/>
-          <w:bottom w:space="0" w:sz="0" w:val="nil"/>
-          <w:right w:space="0" w:sz="0" w:val="nil"/>
-          <w:between w:space="0" w:sz="0" w:val="nil"/>
-        </w:pBdr>
-        <w:shd w:fill="auto" w:val="clear"/>
-        <w:contextualSpacing w:val="0"/>
-        <w:rPr>
-          <w:color w:val="000000"/>
-        </w:rPr>
-      </w:pPr>
-      <w:r>
-        <w:rPr>
-          <w:rFonts w:ascii="Courier New" w:cs="Courier New" w:eastAsia="Courier New" w:hAnsi="Courier New"/>
-          <w:color w:val="7f6000"/>
-          <w:sz w:val="18"/>
-          <w:szCs w:val="18"/>
-          <w:rtl w:val="0"/>
-        </w:rPr>
-        <w:t xml:space="preserve">&lt;/div&gt;</w:t>
-      </w:r>
-      <w:r>
-        <w:rPr>
-          <w:color w:val="000000"/>
-          <w:rtl w:val="0"/>
-        </w:rPr>
-        <w:br w:type="textWrapping"/>
-      </w:r>
-      <w:r>
-        <w:rPr>
-          <w:rFonts w:ascii="Courier New" w:cs="Courier New" w:eastAsia="Courier New" w:hAnsi="Courier New"/>
-          <w:color w:val="7f6000"/>
-          <w:sz w:val="18"/>
-          <w:szCs w:val="18"/>
-          <w:rtl w:val="0"/>
-        </w:rPr>
-        <w:t xml:space="preserve">&lt;div&gt;</w:t>
-      </w:r>
-      <w:r>
-        <w:rPr>
-          <w:color w:val="000000"/>
-          <w:rtl w:val="0"/>
-        </w:rPr>
-        <w:br w:type="textWrapping"/>
-      </w:r>
-      <w:r>
-        <w:rPr>
-          <w:rFonts w:ascii="Courier New" w:cs="Courier New" w:eastAsia="Courier New" w:hAnsi="Courier New"/>
-          <w:color w:val="7f6000"/>
-          <w:sz w:val="18"/>
-          <w:szCs w:val="18"/>
-          <w:rtl w:val="0"/>
-        </w:rPr>
-        <w:t xml:space="preserve">&lt;id&gt;</w:t>
-      </w:r>
-      <w:r>
-        <w:rPr>
-          <w:color w:val="000000"/>
-          <w:rtl w:val="0"/>
-        </w:rPr>
-        <w:t xml:space="preserve">p111r_3</w:t>
-      </w:r>
-      <w:r>
-        <w:rPr>
-          <w:rFonts w:ascii="Courier New" w:cs="Courier New" w:eastAsia="Courier New" w:hAnsi="Courier New"/>
-          <w:color w:val="7f6000"/>
-          <w:sz w:val="18"/>
-          <w:szCs w:val="18"/>
-          <w:rtl w:val="0"/>
-        </w:rPr>
-        <w:t xml:space="preserve">&lt;/id&gt;</w:t>
-      </w:r>
-      <w:r>
-        <w:rPr>
-          <w:color w:val="000000"/>
-          <w:rtl w:val="0"/>
-        </w:rPr>
-        <w:br w:type="textWrapping"/>
-      </w:r>
-      <w:r>
-        <w:rPr>
-          <w:rFonts w:ascii="Courier New" w:cs="Courier New" w:eastAsia="Courier New" w:hAnsi="Courier New"/>
-          <w:color w:val="7f6000"/>
-          <w:sz w:val="18"/>
-          <w:szCs w:val="18"/>
-          <w:rtl w:val="0"/>
-        </w:rPr>
-        <w:t xml:space="preserve">&lt;head&gt;</w:t>
-      </w:r>
-      <w:r>
-        <w:rPr>
-          <w:color w:val="000000"/>
-          <w:rtl w:val="0"/>
-        </w:rPr>
-        <w:t xml:space="preserve">Pour le</w:t>
-      </w:r>
-      <w:r>
-        <w:rPr>
-          <w:b w:val="0"/>
-          <w:color w:val="000000"/>
-          <w:rtl w:val="0"/>
-        </w:rPr>
-        <w:t xml:space="preserve"> </w:t>
-      </w:r>
-      <w:r>
-        <w:rPr>
-          <w:rFonts w:ascii="Courier New" w:cs="Courier New" w:eastAsia="Courier New" w:hAnsi="Courier New"/>
-          <w:b w:val="0"/>
-          <w:color w:val="0000ff"/>
-          <w:sz w:val="18"/>
-          <w:szCs w:val="18"/>
-          <w:rtl w:val="0"/>
-        </w:rPr>
-        <w:t xml:space="preserve">&lt;m&gt;</w:t>
-      </w:r>
-      <w:r>
-        <w:rPr>
-          <w:b w:val="0"/>
-          <w:color w:val="000000"/>
-          <w:rtl w:val="0"/>
-        </w:rPr>
-        <w:t xml:space="preserve">cuivre rouge</w:t>
-      </w:r>
-      <w:r>
-        <w:rPr>
-          <w:rFonts w:ascii="Courier New" w:cs="Courier New" w:eastAsia="Courier New" w:hAnsi="Courier New"/>
-          <w:b w:val="0"/>
-          <w:color w:val="0000ff"/>
-          <w:sz w:val="18"/>
-          <w:szCs w:val="18"/>
-          <w:rtl w:val="0"/>
-        </w:rPr>
-        <w:t xml:space="preserve">&lt;/m&gt;</w:t>
-      </w:r>
-      <w:r>
-        <w:rPr>
-          <w:rFonts w:ascii="Courier New" w:cs="Courier New" w:eastAsia="Courier New" w:hAnsi="Courier New"/>
-          <w:b w:val="0"/>
-          <w:color w:val="7f6000"/>
-          <w:sz w:val="18"/>
-          <w:szCs w:val="18"/>
-          <w:rtl w:val="0"/>
-        </w:rPr>
-        <w:t xml:space="preserve">&lt;/head&gt;</w:t>
-      </w:r>
-      <w:r>
-        <w:rPr>
-          <w:rtl w:val="0"/>
-        </w:rPr>
-      </w:r>
-    </w:p>
-    <w:p>
-      <w:pPr>
-        <w:pBdr>
-          <w:top w:space="0" w:sz="0" w:val="nil"/>
-          <w:left w:space="0" w:sz="0" w:val="nil"/>
-          <w:bottom w:space="0" w:sz="0" w:val="nil"/>
-          <w:right w:space="0" w:sz="0" w:val="nil"/>
-          <w:between w:space="0" w:sz="0" w:val="nil"/>
-        </w:pBdr>
-        <w:shd w:fill="auto" w:val="clear"/>
-        <w:contextualSpacing w:val="0"/>
-        <w:rPr>
-          <w:color w:val="000000"/>
-        </w:rPr>
-      </w:pPr>
-      <w:r>
-        <w:rPr>
-          <w:rtl w:val="0"/>
-        </w:rPr>
-      </w:r>
-    </w:p>
-    <w:p>
-      <w:pPr>
-        <w:pBdr>
-          <w:top w:space="0" w:sz="0" w:val="nil"/>
-          <w:left w:space="0" w:sz="0" w:val="nil"/>
-          <w:bottom w:space="0" w:sz="0" w:val="nil"/>
-          <w:right w:space="0" w:sz="0" w:val="nil"/>
-          <w:between w:space="0" w:sz="0" w:val="nil"/>
-        </w:pBdr>
-        <w:shd w:fill="auto" w:val="clear"/>
-        <w:contextualSpacing w:val="0"/>
-        <w:rPr>
-          <w:color w:val="000000"/>
-        </w:rPr>
-      </w:pPr>
-      <w:r>
-        <w:rPr>
-          <w:rFonts w:ascii="Courier New" w:cs="Courier New" w:eastAsia="Courier New" w:hAnsi="Courier New"/>
-          <w:color w:val="7f6000"/>
-          <w:sz w:val="18"/>
-          <w:szCs w:val="18"/>
-          <w:rtl w:val="0"/>
-        </w:rPr>
-        <w:t xml:space="preserve">&lt;ab&gt;</w:t>
-      </w:r>
-      <w:r>
-        <w:rPr>
-          <w:color w:val="000000"/>
-          <w:rtl w:val="0"/>
-        </w:rPr>
-        <w:t xml:space="preserve">Quand il est fondu il est bon dy gecter un peu d</w:t>
-      </w:r>
-      <w:r>
-        <w:rPr>
-          <w:rFonts w:ascii="Courier New" w:cs="Courier New" w:eastAsia="Courier New" w:hAnsi="Courier New"/>
-          <w:b w:val="0"/>
-          <w:color w:val="0000ff"/>
-          <w:sz w:val="18"/>
-          <w:szCs w:val="18"/>
-          <w:rtl w:val="0"/>
-        </w:rPr>
-        <w:t xml:space="preserve">&lt;m&gt;</w:t>
-      </w:r>
-      <w:r>
-        <w:rPr>
-          <w:b w:val="0"/>
-          <w:color w:val="000000"/>
-          <w:rtl w:val="0"/>
-        </w:rPr>
-        <w:t xml:space="preserve">e</w:t>
-      </w:r>
-      <w:r>
-        <w:rPr>
-          <w:b w:val="0"/>
-          <w:color w:val="000000"/>
-          <w:rtl w:val="0"/>
-        </w:rPr>
-        <w:t xml:space="preserve">staing fin</w:t>
-      </w:r>
-      <w:r>
-        <w:rPr>
-          <w:rFonts w:ascii="Courier New" w:cs="Courier New" w:eastAsia="Courier New" w:hAnsi="Courier New"/>
-          <w:color w:val="0000ff"/>
-          <w:sz w:val="18"/>
-          <w:szCs w:val="18"/>
-          <w:rtl w:val="0"/>
-        </w:rPr>
-        <w:t xml:space="preserve">&lt;/m&gt;</w:t>
-      </w:r>
-      <w:r>
-        <w:rPr>
-          <w:b w:val="0"/>
-          <w:color w:val="000000"/>
-          <w:rtl w:val="0"/>
-        </w:rPr>
-        <w:t xml:space="preserve"> </w:t>
-      </w:r>
-      <w:r>
-        <w:rPr>
-          <w:color w:val="000000"/>
-          <w:rtl w:val="0"/>
-        </w:rPr>
-        <w:t xml:space="preserve">car</w:t>
-      </w:r>
-      <w:r>
-        <w:rPr>
-          <w:rFonts w:ascii="Courier New" w:cs="Courier New" w:eastAsia="Courier New" w:hAnsi="Courier New"/>
-          <w:color w:val="a9a9a9"/>
-          <w:sz w:val="18"/>
-          <w:szCs w:val="18"/>
-          <w:rtl w:val="0"/>
-        </w:rPr>
-        <w:t xml:space="preserve">&lt;lb/&gt;</w:t>
-      </w:r>
-      <w:r>
-        <w:rPr>
-          <w:rtl w:val="0"/>
-        </w:rPr>
-      </w:r>
-    </w:p>
-    <w:p>
-      <w:pPr>
-        <w:pBdr>
-          <w:top w:space="0" w:sz="0" w:val="nil"/>
-          <w:left w:space="0" w:sz="0" w:val="nil"/>
-          <w:bottom w:space="0" w:sz="0" w:val="nil"/>
-          <w:right w:space="0" w:sz="0" w:val="nil"/>
-          <w:between w:space="0" w:sz="0" w:val="nil"/>
-        </w:pBdr>
-        <w:shd w:fill="auto" w:val="clear"/>
-        <w:contextualSpacing w:val="0"/>
-        <w:rPr>
-          <w:color w:val="000000"/>
-        </w:rPr>
-      </w:pPr>
-      <w:r>
-        <w:rPr>
-          <w:color w:val="000000"/>
-          <w:rtl w:val="0"/>
-        </w:rPr>
-        <w:t xml:space="preserve">cela le faict courir</w:t>
-      </w:r>
-      <w:r>
-        <w:rPr>
-          <w:rFonts w:ascii="Courier New" w:cs="Courier New" w:eastAsia="Courier New" w:hAnsi="Courier New"/>
-          <w:color w:val="7f6000"/>
-          <w:sz w:val="18"/>
-          <w:szCs w:val="18"/>
-          <w:rtl w:val="0"/>
-        </w:rPr>
-        <w:t xml:space="preserve">&lt;/ab&gt;</w:t>
-      </w:r>
-      <w:r>
-        <w:rPr>
-          <w:rtl w:val="0"/>
-        </w:rPr>
-      </w:r>
-    </w:p>
-    <w:p>
-      <w:pPr>
-        <w:pBdr>
-          <w:top w:space="0" w:sz="0" w:val="nil"/>
-          <w:left w:space="0" w:sz="0" w:val="nil"/>
-          <w:bottom w:space="0" w:sz="0" w:val="nil"/>
-          <w:right w:space="0" w:sz="0" w:val="nil"/>
-          <w:between w:space="0" w:sz="0" w:val="nil"/>
-        </w:pBdr>
-        <w:shd w:fill="auto" w:val="clear"/>
-        <w:contextualSpacing w:val="0"/>
-        <w:rPr>
-          <w:color w:val="000000"/>
-        </w:rPr>
-      </w:pPr>
-      <w:r>
-        <w:rPr>
-          <w:color w:val="000000"/>
-          <w:rtl w:val="0"/>
-        </w:rPr>
-        <w:t xml:space="preserve"> </w:t>
-      </w:r>
-      <w:r>
-        <w:rPr>
-          <w:rtl w:val="0"/>
-        </w:rPr>
-      </w:r>
-    </w:p>
-    <w:p>
-      <w:pPr>
-        <w:pBdr>
-          <w:top w:space="0" w:sz="0" w:val="nil"/>
-          <w:left w:space="0" w:sz="0" w:val="nil"/>
-          <w:bottom w:space="0" w:sz="0" w:val="nil"/>
-          <w:right w:space="0" w:sz="0" w:val="nil"/>
-          <w:between w:space="0" w:sz="0" w:val="nil"/>
-        </w:pBdr>
-        <w:shd w:fill="auto" w:val="clear"/>
-        <w:contextualSpacing w:val="0"/>
-        <w:rPr>
-          <w:color w:val="000000"/>
-        </w:rPr>
-      </w:pPr>
-      <w:r>
-        <w:rPr>
-          <w:rFonts w:ascii="Courier New" w:cs="Courier New" w:eastAsia="Courier New" w:hAnsi="Courier New"/>
-          <w:color w:val="7f6000"/>
-          <w:sz w:val="18"/>
-          <w:szCs w:val="18"/>
-          <w:rtl w:val="0"/>
-        </w:rPr>
-        <w:t xml:space="preserve">&lt;/div&gt;</w:t>
-      </w:r>
-      <w:r>
-        <w:rPr>
-          <w:color w:val="000000"/>
-          <w:rtl w:val="0"/>
-        </w:rPr>
-        <w:br w:type="textWrapping"/>
-      </w:r>
-      <w:r>
-        <w:rPr>
-          <w:rFonts w:ascii="Courier New" w:cs="Courier New" w:eastAsia="Courier New" w:hAnsi="Courier New"/>
-          <w:color w:val="7f6000"/>
-          <w:sz w:val="18"/>
-          <w:szCs w:val="18"/>
-          <w:rtl w:val="0"/>
-        </w:rPr>
-        <w:t xml:space="preserve">&lt;div&gt;</w:t>
-      </w:r>
-      <w:r>
-        <w:rPr>
-          <w:color w:val="000000"/>
-          <w:rtl w:val="0"/>
-        </w:rPr>
-        <w:br w:type="textWrapping"/>
-      </w:r>
-      <w:r>
-        <w:rPr>
-          <w:rFonts w:ascii="Courier New" w:cs="Courier New" w:eastAsia="Courier New" w:hAnsi="Courier New"/>
-          <w:color w:val="7f6000"/>
-          <w:sz w:val="18"/>
-          <w:szCs w:val="18"/>
-          <w:rtl w:val="0"/>
-        </w:rPr>
-        <w:t xml:space="preserve">&lt;id&gt;</w:t>
-      </w:r>
-      <w:r>
-        <w:rPr>
-          <w:color w:val="000000"/>
-          <w:rtl w:val="0"/>
-        </w:rPr>
-        <w:t xml:space="preserve">p111r_4</w:t>
-      </w:r>
-      <w:r>
-        <w:rPr>
-          <w:rFonts w:ascii="Courier New" w:cs="Courier New" w:eastAsia="Courier New" w:hAnsi="Courier New"/>
-          <w:color w:val="7f6000"/>
-          <w:sz w:val="18"/>
-          <w:szCs w:val="18"/>
-          <w:rtl w:val="0"/>
-        </w:rPr>
-        <w:t xml:space="preserve">&lt;/id&gt;</w:t>
-      </w:r>
-      <w:r>
-        <w:rPr>
-          <w:color w:val="000000"/>
-          <w:rtl w:val="0"/>
-        </w:rPr>
-        <w:br w:type="textWrapping"/>
-      </w:r>
-      <w:r>
-        <w:rPr>
-          <w:rFonts w:ascii="Courier New" w:cs="Courier New" w:eastAsia="Courier New" w:hAnsi="Courier New"/>
-          <w:color w:val="7f6000"/>
-          <w:sz w:val="18"/>
-          <w:szCs w:val="18"/>
-          <w:rtl w:val="0"/>
-        </w:rPr>
-        <w:t xml:space="preserve">&lt;head&gt;</w:t>
-      </w:r>
-      <w:r>
-        <w:rPr>
-          <w:rFonts w:ascii="Courier New" w:cs="Courier New" w:eastAsia="Courier New" w:hAnsi="Courier New"/>
-          <w:b w:val="0"/>
-          <w:color w:val="0000ff"/>
-          <w:sz w:val="18"/>
-          <w:szCs w:val="18"/>
-          <w:rtl w:val="0"/>
-        </w:rPr>
-        <w:t xml:space="preserve">&lt;m&gt;</w:t>
-      </w:r>
-      <w:r>
-        <w:rPr>
-          <w:b w:val="0"/>
-          <w:color w:val="000000"/>
-          <w:rtl w:val="0"/>
-        </w:rPr>
-        <w:t xml:space="preserve">T</w:t>
-      </w:r>
-      <w:r>
-        <w:rPr>
-          <w:b w:val="0"/>
-          <w:color w:val="000000"/>
-          <w:rtl w:val="0"/>
-        </w:rPr>
-        <w:t xml:space="preserve">erre ardille</w:t>
-      </w:r>
-      <w:r>
-        <w:rPr>
-          <w:rFonts w:ascii="Courier New" w:cs="Courier New" w:eastAsia="Courier New" w:hAnsi="Courier New"/>
-          <w:b w:val="0"/>
-          <w:color w:val="0000ff"/>
-          <w:sz w:val="18"/>
-          <w:szCs w:val="18"/>
-          <w:rtl w:val="0"/>
-        </w:rPr>
-        <w:t xml:space="preserve">&lt;/m&gt;</w:t>
-      </w:r>
-      <w:r>
-        <w:rPr>
-          <w:rFonts w:ascii="Courier New" w:cs="Courier New" w:eastAsia="Courier New" w:hAnsi="Courier New"/>
-          <w:b w:val="0"/>
-          <w:color w:val="7f6000"/>
-          <w:sz w:val="18"/>
-          <w:szCs w:val="18"/>
-          <w:rtl w:val="0"/>
-        </w:rPr>
-        <w:t xml:space="preserve">&lt;/head&gt;</w:t>
-      </w:r>
-      <w:r>
-        <w:rPr>
-          <w:rtl w:val="0"/>
-        </w:rPr>
-      </w:r>
-    </w:p>
-    <w:p>
-      <w:pPr>
-        <w:pBdr>
-          <w:top w:space="0" w:sz="0" w:val="nil"/>
-          <w:left w:space="0" w:sz="0" w:val="nil"/>
-          <w:bottom w:space="0" w:sz="0" w:val="nil"/>
-          <w:right w:space="0" w:sz="0" w:val="nil"/>
-          <w:between w:space="0" w:sz="0" w:val="nil"/>
-        </w:pBdr>
-        <w:shd w:fill="auto" w:val="clear"/>
-        <w:contextualSpacing w:val="0"/>
-        <w:rPr>
-          <w:color w:val="000000"/>
-        </w:rPr>
-      </w:pPr>
-      <w:r>
-        <w:rPr>
-          <w:rtl w:val="0"/>
-        </w:rPr>
-      </w:r>
-    </w:p>
-    <w:p>
-      <w:pPr>
-        <w:pBdr>
-          <w:top w:space="0" w:sz="0" w:val="nil"/>
-          <w:left w:space="0" w:sz="0" w:val="nil"/>
-          <w:bottom w:space="0" w:sz="0" w:val="nil"/>
-          <w:right w:space="0" w:sz="0" w:val="nil"/>
-          <w:between w:space="0" w:sz="0" w:val="nil"/>
-        </w:pBdr>
-        <w:shd w:fill="auto" w:val="clear"/>
-        <w:contextualSpacing w:val="0"/>
-        <w:rPr>
-          <w:color w:val="000000"/>
-        </w:rPr>
-      </w:pPr>
-      <w:r>
-        <w:rPr>
-          <w:rFonts w:ascii="Courier New" w:cs="Courier New" w:eastAsia="Courier New" w:hAnsi="Courier New"/>
-          <w:color w:val="7f6000"/>
-          <w:sz w:val="18"/>
-          <w:szCs w:val="18"/>
-          <w:rtl w:val="0"/>
-        </w:rPr>
-        <w:t xml:space="preserve">&lt;ab&gt;</w:t>
-      </w:r>
-      <w:r>
-        <w:rPr>
-          <w:color w:val="000000"/>
-          <w:rtl w:val="0"/>
-        </w:rPr>
-        <w:t xml:space="preserve">Ceste cy humectee &amp;</w:t>
-      </w:r>
-      <w:r>
-        <w:rPr>
-          <w:rFonts w:ascii="Courier New" w:cs="Courier New" w:eastAsia="Courier New" w:hAnsi="Courier New"/>
-          <w:color w:val="a9a9a9"/>
-          <w:sz w:val="18"/>
-          <w:szCs w:val="18"/>
-          <w:rtl w:val="0"/>
-        </w:rPr>
-        <w:t xml:space="preserve">amp;</w:t>
-      </w:r>
-      <w:r>
-        <w:rPr>
-          <w:color w:val="000000"/>
-          <w:rtl w:val="0"/>
-        </w:rPr>
-        <w:t xml:space="preserve"> bien battue &amp;</w:t>
-      </w:r>
-      <w:r>
-        <w:rPr>
-          <w:rFonts w:ascii="Courier New" w:cs="Courier New" w:eastAsia="Courier New" w:hAnsi="Courier New"/>
-          <w:color w:val="a9a9a9"/>
-          <w:sz w:val="18"/>
-          <w:szCs w:val="18"/>
-          <w:rtl w:val="0"/>
-        </w:rPr>
-        <w:t xml:space="preserve">amp;</w:t>
-      </w:r>
-      <w:r>
-        <w:rPr>
-          <w:color w:val="000000"/>
-          <w:rtl w:val="0"/>
-        </w:rPr>
-        <w:t xml:space="preserve"> pestrie co&lt;exp&gt;mm&lt;/exp&gt;e tu scais test</w:t>
-      </w:r>
-      <w:r>
-        <w:rPr>
-          <w:rFonts w:ascii="Courier New" w:cs="Courier New" w:eastAsia="Courier New" w:hAnsi="Courier New"/>
-          <w:color w:val="a9a9a9"/>
-          <w:sz w:val="18"/>
-          <w:szCs w:val="18"/>
-          <w:rtl w:val="0"/>
-        </w:rPr>
-        <w:t xml:space="preserve">&lt;lb/&gt;</w:t>
-      </w:r>
-      <w:r>
-        <w:rPr>
-          <w:rtl w:val="0"/>
-        </w:rPr>
-      </w:r>
-    </w:p>
-    <w:p>
-      <w:pPr>
-        <w:pBdr>
-          <w:top w:space="0" w:sz="0" w:val="nil"/>
-          <w:left w:space="0" w:sz="0" w:val="nil"/>
-          <w:bottom w:space="0" w:sz="0" w:val="nil"/>
-          <w:right w:space="0" w:sz="0" w:val="nil"/>
-          <w:between w:space="0" w:sz="0" w:val="nil"/>
-        </w:pBdr>
-        <w:shd w:fill="auto" w:val="clear"/>
-        <w:contextualSpacing w:val="0"/>
-        <w:rPr>
-          <w:color w:val="000000"/>
-        </w:rPr>
-      </w:pPr>
-      <w:r>
-        <w:rPr>
-          <w:color w:val="000000"/>
-          <w:rtl w:val="0"/>
-        </w:rPr>
-        <w:t xml:space="preserve">necessaire pour faire le contour pour cont</w:t>
-      </w:r>
-      <w:r>
-        <w:rPr>
-          <w:rtl w:val="0"/>
-        </w:rPr>
-        <w:t xml:space="preserve">en</w:t>
-      </w:r>
-      <w:commentRangeStart w:id="0"/>
-      <w:r>
-        <w:rPr>
-          <w:rtl w:val="0"/>
-        </w:rPr>
-        <w:t xml:space="preserve">nir</w:t>
-      </w:r>
-      <w:commentRangeEnd w:id="0"/>
-      <w:r>
-        <w:commentReference w:id="0"/>
-      </w:r>
-      <w:r>
-        <w:rPr>
-          <w:color w:val="000000"/>
-          <w:rtl w:val="0"/>
-        </w:rPr>
-        <w:t xml:space="preserve"> tes </w:t>
-      </w:r>
-      <w:r>
-        <w:rPr>
-          <w:rFonts w:ascii="Courier New" w:cs="Courier New" w:eastAsia="Courier New" w:hAnsi="Courier New"/>
-          <w:color w:val="0000ff"/>
-          <w:sz w:val="18"/>
-          <w:szCs w:val="18"/>
-          <w:rtl w:val="0"/>
-        </w:rPr>
-        <w:t xml:space="preserve">&lt;tl&gt;</w:t>
-      </w:r>
-      <w:r>
-        <w:rPr>
-          <w:color w:val="000000"/>
-          <w:rtl w:val="0"/>
-        </w:rPr>
-        <w:t xml:space="preserve">moules</w:t>
-      </w:r>
-      <w:r>
-        <w:rPr>
-          <w:rFonts w:ascii="Courier New" w:cs="Courier New" w:eastAsia="Courier New" w:hAnsi="Courier New"/>
-          <w:color w:val="0000ff"/>
-          <w:sz w:val="18"/>
-          <w:szCs w:val="18"/>
-          <w:rtl w:val="0"/>
-        </w:rPr>
-        <w:t xml:space="preserve">&lt;/tl&gt;</w:t>
-      </w:r>
-      <w:r>
-        <w:rPr>
-          <w:rFonts w:ascii="Courier New" w:cs="Courier New" w:eastAsia="Courier New" w:hAnsi="Courier New"/>
-          <w:color w:val="a9a9a9"/>
-          <w:sz w:val="18"/>
-          <w:szCs w:val="18"/>
-          <w:rtl w:val="0"/>
-        </w:rPr>
-        <w:t xml:space="preserve">&lt;lb/&gt;</w:t>
-      </w:r>
-      <w:r>
-        <w:rPr>
-          <w:rtl w:val="0"/>
-        </w:rPr>
-      </w:r>
-    </w:p>
-    <w:p>
-      <w:pPr>
-        <w:pBdr>
-          <w:top w:space="0" w:sz="0" w:val="nil"/>
-          <w:left w:space="0" w:sz="0" w:val="nil"/>
-          <w:bottom w:space="0" w:sz="0" w:val="nil"/>
-          <w:right w:space="0" w:sz="0" w:val="nil"/>
-          <w:between w:space="0" w:sz="0" w:val="nil"/>
-        </w:pBdr>
-        <w:shd w:fill="auto" w:val="clear"/>
-        <w:contextualSpacing w:val="0"/>
-        <w:rPr>
-          <w:color w:val="000000"/>
-        </w:rPr>
-      </w:pPr>
-      <w:r>
-        <w:rPr>
-          <w:color w:val="000000"/>
-          <w:rtl w:val="0"/>
-        </w:rPr>
-        <w:t xml:space="preserve">Mays advise qu</w:t>
-      </w:r>
-      <w:r>
-        <w:rPr>
-          <w:rFonts w:ascii="Courier New" w:cs="Courier New" w:eastAsia="Courier New" w:hAnsi="Courier New"/>
-          <w:color w:val="a91111"/>
-          <w:sz w:val="18"/>
-          <w:szCs w:val="18"/>
-          <w:rtl w:val="0"/>
-        </w:rPr>
-        <w:t xml:space="preserve">&lt;del&gt;</w:t>
-      </w:r>
-      <w:r>
-        <w:rPr>
-          <w:color w:val="000000"/>
-          <w:rtl w:val="0"/>
-        </w:rPr>
-        <w:t xml:space="preserve">i</w:t>
-      </w:r>
-      <w:r>
-        <w:rPr>
-          <w:rFonts w:ascii="Courier New" w:cs="Courier New" w:eastAsia="Courier New" w:hAnsi="Courier New"/>
-          <w:color w:val="a91111"/>
-          <w:sz w:val="18"/>
-          <w:szCs w:val="18"/>
-          <w:rtl w:val="0"/>
-        </w:rPr>
-        <w:t xml:space="preserve">&lt;/del&gt;</w:t>
-      </w:r>
-      <w:r>
-        <w:rPr>
-          <w:rFonts w:ascii="Courier New" w:cs="Courier New" w:eastAsia="Courier New" w:hAnsi="Courier New"/>
-          <w:color w:val="7f6000"/>
-          <w:sz w:val="18"/>
-          <w:szCs w:val="18"/>
-          <w:rtl w:val="0"/>
-        </w:rPr>
-        <w:t xml:space="preserve">&lt;add&gt;</w:t>
-      </w:r>
-      <w:r>
-        <w:rPr>
-          <w:color w:val="000000"/>
-          <w:rtl w:val="0"/>
-        </w:rPr>
-        <w:t xml:space="preserve">e</w:t>
-      </w:r>
-      <w:r>
-        <w:rPr>
-          <w:rFonts w:ascii="Courier New" w:cs="Courier New" w:eastAsia="Courier New" w:hAnsi="Courier New"/>
-          <w:color w:val="7f6000"/>
-          <w:sz w:val="18"/>
-          <w:szCs w:val="18"/>
-          <w:rtl w:val="0"/>
-        </w:rPr>
-        <w:t xml:space="preserve">&lt;/add&gt;</w:t>
-      </w:r>
-      <w:r>
-        <w:rPr>
-          <w:color w:val="000000"/>
-          <w:rtl w:val="0"/>
-        </w:rPr>
-        <w:t xml:space="preserve">l</w:t>
-      </w:r>
-      <w:r>
-        <w:rPr>
-          <w:rFonts w:ascii="Courier New" w:cs="Courier New" w:eastAsia="Courier New" w:hAnsi="Courier New"/>
-          <w:color w:val="7f6000"/>
-          <w:sz w:val="18"/>
-          <w:szCs w:val="18"/>
-          <w:rtl w:val="0"/>
-        </w:rPr>
-        <w:t xml:space="preserve">&lt;add&gt;</w:t>
-      </w:r>
-      <w:r>
-        <w:rPr>
-          <w:color w:val="000000"/>
-          <w:rtl w:val="0"/>
-        </w:rPr>
-        <w:t xml:space="preserve">le</w:t>
-      </w:r>
-      <w:r>
-        <w:rPr>
-          <w:rFonts w:ascii="Courier New" w:cs="Courier New" w:eastAsia="Courier New" w:hAnsi="Courier New"/>
-          <w:color w:val="7f6000"/>
-          <w:sz w:val="18"/>
-          <w:szCs w:val="18"/>
-          <w:rtl w:val="0"/>
-        </w:rPr>
-        <w:t xml:space="preserve">&lt;/add&gt;</w:t>
-      </w:r>
-      <w:r>
-        <w:rPr>
-          <w:color w:val="000000"/>
-          <w:rtl w:val="0"/>
-        </w:rPr>
-        <w:t xml:space="preserve"> ne soit pas trop molle Ains co&lt;exp&gt;mm&lt;/exp&gt;e a demy</w:t>
-      </w:r>
-      <w:r>
-        <w:rPr>
-          <w:rFonts w:ascii="Courier New" w:cs="Courier New" w:eastAsia="Courier New" w:hAnsi="Courier New"/>
-          <w:color w:val="a9a9a9"/>
-          <w:sz w:val="18"/>
-          <w:szCs w:val="18"/>
-          <w:rtl w:val="0"/>
-        </w:rPr>
-        <w:t xml:space="preserve">&lt;lb/&gt;</w:t>
-      </w:r>
-      <w:r>
-        <w:rPr>
-          <w:rtl w:val="0"/>
-        </w:rPr>
-      </w:r>
-    </w:p>
-    <w:p>
-      <w:pPr>
-        <w:pBdr>
-          <w:top w:space="0" w:sz="0" w:val="nil"/>
-          <w:left w:space="0" w:sz="0" w:val="nil"/>
-          <w:bottom w:space="0" w:sz="0" w:val="nil"/>
-          <w:right w:space="0" w:sz="0" w:val="nil"/>
-          <w:between w:space="0" w:sz="0" w:val="nil"/>
-        </w:pBdr>
-        <w:shd w:fill="auto" w:val="clear"/>
-        <w:contextualSpacing w:val="0"/>
-        <w:rPr>
-          <w:color w:val="000000"/>
-        </w:rPr>
-      </w:pPr>
-      <w:r>
-        <w:rPr>
-          <w:color w:val="000000"/>
-          <w:rtl w:val="0"/>
-        </w:rPr>
-        <w:t xml:space="preserve">seiche quelle </w:t>
-      </w:r>
-      <w:r>
-        <w:rPr>
-          <w:rFonts w:ascii="Courier New" w:cs="Courier New" w:eastAsia="Courier New" w:hAnsi="Courier New"/>
-          <w:color w:val="0000ff"/>
-          <w:sz w:val="18"/>
-          <w:szCs w:val="18"/>
-          <w:rtl w:val="0"/>
-        </w:rPr>
-        <w:t xml:space="preserve">&lt;sn&gt;</w:t>
-      </w:r>
-      <w:r>
-        <w:rPr>
-          <w:color w:val="000000"/>
-          <w:rtl w:val="0"/>
-        </w:rPr>
-        <w:t xml:space="preserve">ne sattaque point aulx </w:t>
-      </w:r>
-      <w:r>
-        <w:rPr>
-          <w:rFonts w:ascii="Courier New" w:cs="Courier New" w:eastAsia="Courier New" w:hAnsi="Courier New"/>
-          <w:color w:val="0000ff"/>
-          <w:sz w:val="18"/>
-          <w:szCs w:val="18"/>
-          <w:rtl w:val="0"/>
-        </w:rPr>
-        <w:t xml:space="preserve">&lt;tl&gt;&lt;bp&gt;</w:t>
-      </w:r>
-      <w:r>
-        <w:rPr>
-          <w:color w:val="000000"/>
-          <w:rtl w:val="0"/>
-        </w:rPr>
-        <w:t xml:space="preserve">mains</w:t>
-      </w:r>
-      <w:r>
-        <w:rPr>
-          <w:rFonts w:ascii="Courier New" w:cs="Courier New" w:eastAsia="Courier New" w:hAnsi="Courier New"/>
-          <w:color w:val="0000ff"/>
-          <w:sz w:val="18"/>
-          <w:szCs w:val="18"/>
-          <w:rtl w:val="0"/>
-        </w:rPr>
-        <w:t xml:space="preserve">&lt;/bp&gt;&lt;/tl&gt;&lt;/sn&gt;</w:t>
-      </w:r>
-      <w:r>
-        <w:rPr>
-          <w:color w:val="000000"/>
-          <w:rtl w:val="0"/>
-        </w:rPr>
-        <w:t xml:space="preserve"> pour ce que autrem&lt;corr&gt;&lt;exp&gt;ent&lt;/exp&gt;&lt;/corr&gt;</w:t>
+        <w:t xml:space="preserve">&lt;/corr&gt;</w:t>
       </w:r>
       <w:r>
         <w:rPr>
@@ -2728,6 +2917,16 @@
       </w:r>
       <w:r>
         <w:rPr>
+          <w:rFonts w:ascii="Courier New" w:cs="Courier New" w:eastAsia="Courier New" w:hAnsi="Courier New"/>
+          <w:color w:val="0000ff"/>
+          <w:sz w:val="18"/>
+          <w:szCs w:val="18"/>
+          <w:rtl w:val="0"/>
+        </w:rPr>
+        <w:t xml:space="preserve">&lt;tl&gt;</w:t>
+      </w:r>
+      <w:r>
+        <w:rPr>
           <w:rtl w:val="0"/>
         </w:rPr>
         <w:t xml:space="preserve">lame</w:t>
@@ -2762,7 +2961,7 @@
           <w:szCs w:val="18"/>
           <w:rtl w:val="0"/>
         </w:rPr>
-        <w:t xml:space="preserve">&lt;/m&gt;</w:t>
+        <w:t xml:space="preserve">&lt;/m&gt;&lt;/tl&gt;</w:t>
       </w:r>
       <w:r>
         <w:rPr>
@@ -2979,7 +3178,7 @@
         </w:rPr>
         <w:t xml:space="preserve">&lt;link&gt;</w:t>
       </w:r>
-      <w:hyperlink r:id="rId7">
+      <w:hyperlink r:id="rId6">
         <w:r>
           <w:rPr>
             <w:color w:val="1155cc"/>
@@ -3085,27 +3284,6 @@
       </w:pPr>
       <w:r>
         <w:rPr>
-          <w:rtl w:val="0"/>
-        </w:rPr>
-      </w:r>
-    </w:p>
-    <w:p>
-      <w:pPr>
-        <w:pBdr>
-          <w:top w:space="0" w:sz="0" w:val="nil"/>
-          <w:left w:space="0" w:sz="0" w:val="nil"/>
-          <w:bottom w:space="0" w:sz="0" w:val="nil"/>
-          <w:right w:space="0" w:sz="0" w:val="nil"/>
-          <w:between w:space="0" w:sz="0" w:val="nil"/>
-        </w:pBdr>
-        <w:shd w:fill="auto" w:val="clear"/>
-        <w:contextualSpacing w:val="0"/>
-        <w:rPr>
-          <w:color w:val="000000"/>
-        </w:rPr>
-      </w:pPr>
-      <w:r>
-        <w:rPr>
           <w:rFonts w:ascii="Courier New" w:cs="Courier New" w:eastAsia="Courier New" w:hAnsi="Courier New"/>
           <w:color w:val="7f6000"/>
           <w:sz w:val="18"/>
@@ -3121,6 +3299,22 @@
         </w:rPr>
         <w:br w:type="textWrapping"/>
       </w:r>
+    </w:p>
+    <w:p>
+      <w:pPr>
+        <w:pBdr>
+          <w:top w:space="0" w:sz="0" w:val="nil"/>
+          <w:left w:space="0" w:sz="0" w:val="nil"/>
+          <w:bottom w:space="0" w:sz="0" w:val="nil"/>
+          <w:right w:space="0" w:sz="0" w:val="nil"/>
+          <w:between w:space="0" w:sz="0" w:val="nil"/>
+        </w:pBdr>
+        <w:shd w:fill="auto" w:val="clear"/>
+        <w:contextualSpacing w:val="0"/>
+        <w:rPr>
+          <w:color w:val="000000"/>
+        </w:rPr>
+      </w:pPr>
       <w:r>
         <w:rPr>
           <w:rFonts w:ascii="Courier New" w:cs="Courier New" w:eastAsia="Courier New" w:hAnsi="Courier New"/>
@@ -3383,23 +3577,57 @@
           <w:color w:val="000000"/>
           <w:rtl w:val="0"/>
         </w:rPr>
-        <w:t xml:space="preserve">gros co&lt;exp&gt;mm&lt;/exp&gt;e ffisselle de </w:t>
-      </w:r>
-      <w:r>
-        <w:rPr>
-          <w:rtl w:val="0"/>
-        </w:rPr>
-        <w:t xml:space="preserve">moing&lt;ill/&gt;</w:t>
-      </w:r>
-      <w:r>
-        <w:rPr>
-          <w:rFonts w:ascii="Courier New" w:cs="Courier New" w:eastAsia="Courier New" w:hAnsi="Courier New"/>
-          <w:color w:val="0000ff"/>
-          <w:sz w:val="18"/>
-          <w:szCs w:val="18"/>
-          <w:rtl w:val="0"/>
-        </w:rPr>
-        <w:t xml:space="preserve">&lt;/ms&gt;</w:t>
+        <w:t xml:space="preserve">gros co</w:t>
+      </w:r>
+      <w:r>
+        <w:rPr>
+          <w:rFonts w:ascii="Courier New" w:cs="Courier New" w:eastAsia="Courier New" w:hAnsi="Courier New"/>
+          <w:color w:val="a9a9a9"/>
+          <w:sz w:val="14"/>
+          <w:szCs w:val="14"/>
+          <w:rtl w:val="0"/>
+        </w:rPr>
+        <w:t xml:space="preserve">&lt;exp&gt;</w:t>
+      </w:r>
+      <w:r>
+        <w:rPr>
+          <w:color w:val="000000"/>
+          <w:rtl w:val="0"/>
+        </w:rPr>
+        <w:t xml:space="preserve">mm</w:t>
+      </w:r>
+      <w:r>
+        <w:rPr>
+          <w:rFonts w:ascii="Courier New" w:cs="Courier New" w:eastAsia="Courier New" w:hAnsi="Courier New"/>
+          <w:color w:val="a9a9a9"/>
+          <w:sz w:val="14"/>
+          <w:szCs w:val="14"/>
+          <w:rtl w:val="0"/>
+        </w:rPr>
+        <w:t xml:space="preserve">&lt;/exp&gt;</w:t>
+      </w:r>
+      <w:r>
+        <w:rPr>
+          <w:color w:val="000000"/>
+          <w:rtl w:val="0"/>
+        </w:rPr>
+        <w:t xml:space="preserve">e ffisselle de </w:t>
+      </w:r>
+      <w:r>
+        <w:rPr>
+          <w:rtl w:val="0"/>
+        </w:rPr>
+        <w:t xml:space="preserve">moing</w:t>
+      </w:r>
+      <w:r>
+        <w:rPr>
+          <w:rFonts w:ascii="Courier New" w:cs="Courier New" w:eastAsia="Courier New" w:hAnsi="Courier New"/>
+          <w:color w:val="0000ff"/>
+          <w:sz w:val="18"/>
+          <w:szCs w:val="18"/>
+          <w:rtl w:val="0"/>
+        </w:rPr>
+        <w:t xml:space="preserve">&lt;ill/&gt;&lt;/ms&gt;</w:t>
       </w:r>
       <w:r>
         <w:rPr>
@@ -3471,7 +3699,75 @@
           <w:color w:val="000000"/>
           <w:rtl w:val="0"/>
         </w:rPr>
-        <w:t xml:space="preserve">delie &lt;del&gt;p&lt;/del&gt; co&lt;exp&gt;mm&lt;/exp&gt;e grosse corde d</w:t>
+        <w:t xml:space="preserve">delie </w:t>
+      </w:r>
+      <w:r>
+        <w:rPr>
+          <w:rFonts w:ascii="Courier New" w:cs="Courier New" w:eastAsia="Courier New" w:hAnsi="Courier New"/>
+          <w:color w:val="a91111"/>
+          <w:sz w:val="18"/>
+          <w:szCs w:val="18"/>
+          <w:rtl w:val="0"/>
+        </w:rPr>
+        <w:t xml:space="preserve">&lt;del&gt;</w:t>
+      </w:r>
+      <w:r>
+        <w:rPr>
+          <w:color w:val="000000"/>
+          <w:rtl w:val="0"/>
+        </w:rPr>
+        <w:t xml:space="preserve">p</w:t>
+      </w:r>
+      <w:r>
+        <w:rPr>
+          <w:rFonts w:ascii="Courier New" w:cs="Courier New" w:eastAsia="Courier New" w:hAnsi="Courier New"/>
+          <w:color w:val="a91111"/>
+          <w:sz w:val="18"/>
+          <w:szCs w:val="18"/>
+          <w:rtl w:val="0"/>
+        </w:rPr>
+        <w:t xml:space="preserve">&lt;/del&gt;</w:t>
+      </w:r>
+      <w:r>
+        <w:rPr>
+          <w:color w:val="000000"/>
+          <w:rtl w:val="0"/>
+        </w:rPr>
+        <w:t xml:space="preserve"> co</w:t>
+      </w:r>
+      <w:r>
+        <w:rPr>
+          <w:rFonts w:ascii="Courier New" w:cs="Courier New" w:eastAsia="Courier New" w:hAnsi="Courier New"/>
+          <w:color w:val="a9a9a9"/>
+          <w:sz w:val="14"/>
+          <w:szCs w:val="14"/>
+          <w:rtl w:val="0"/>
+        </w:rPr>
+        <w:t xml:space="preserve">&lt;exp&gt;</w:t>
+      </w:r>
+      <w:r>
+        <w:rPr>
+          <w:color w:val="000000"/>
+          <w:rtl w:val="0"/>
+        </w:rPr>
+        <w:t xml:space="preserve">mm</w:t>
+      </w:r>
+      <w:r>
+        <w:rPr>
+          <w:rFonts w:ascii="Courier New" w:cs="Courier New" w:eastAsia="Courier New" w:hAnsi="Courier New"/>
+          <w:color w:val="a9a9a9"/>
+          <w:sz w:val="14"/>
+          <w:szCs w:val="14"/>
+          <w:rtl w:val="0"/>
+        </w:rPr>
+        <w:t xml:space="preserve">&lt;/exp&gt;</w:t>
+      </w:r>
+      <w:r>
+        <w:rPr>
+          <w:color w:val="000000"/>
+          <w:rtl w:val="0"/>
+        </w:rPr>
+        <w:t xml:space="preserve">e grosse corde d</w:t>
       </w:r>
       <w:r>
         <w:rPr>
@@ -3680,7 +3976,41 @@
           <w:color w:val="000000"/>
           <w:rtl w:val="0"/>
         </w:rPr>
-        <w:t xml:space="preserve"> des poinctes co&lt;exp&gt;mm&lt;/exp&gt;e aiguilles de diverses longueurs selon</w:t>
+        <w:t xml:space="preserve"> des poinctes co</w:t>
+      </w:r>
+      <w:r>
+        <w:rPr>
+          <w:rFonts w:ascii="Courier New" w:cs="Courier New" w:eastAsia="Courier New" w:hAnsi="Courier New"/>
+          <w:color w:val="a9a9a9"/>
+          <w:sz w:val="14"/>
+          <w:szCs w:val="14"/>
+          <w:rtl w:val="0"/>
+        </w:rPr>
+        <w:t xml:space="preserve">&lt;exp&gt;</w:t>
+      </w:r>
+      <w:r>
+        <w:rPr>
+          <w:color w:val="000000"/>
+          <w:rtl w:val="0"/>
+        </w:rPr>
+        <w:t xml:space="preserve">mm</w:t>
+      </w:r>
+      <w:r>
+        <w:rPr>
+          <w:rFonts w:ascii="Courier New" w:cs="Courier New" w:eastAsia="Courier New" w:hAnsi="Courier New"/>
+          <w:color w:val="a9a9a9"/>
+          <w:sz w:val="14"/>
+          <w:szCs w:val="14"/>
+          <w:rtl w:val="0"/>
+        </w:rPr>
+        <w:t xml:space="preserve">&lt;/exp&gt;</w:t>
+      </w:r>
+      <w:r>
+        <w:rPr>
+          <w:color w:val="000000"/>
+          <w:rtl w:val="0"/>
+        </w:rPr>
+        <w:t xml:space="preserve">e aiguilles de diverses longueurs selon</w:t>
       </w:r>
       <w:r>
         <w:rPr>
@@ -3900,7 +4230,41 @@
           <w:color w:val="000000"/>
           <w:rtl w:val="0"/>
         </w:rPr>
-        <w:t xml:space="preserve">la poincte Et puys il les fault faire longues co&lt;exp&gt;mm&lt;/exp&gt;e tu en as</w:t>
+        <w:t xml:space="preserve">la poincte Et puys il les fault faire longues co</w:t>
+      </w:r>
+      <w:r>
+        <w:rPr>
+          <w:rFonts w:ascii="Courier New" w:cs="Courier New" w:eastAsia="Courier New" w:hAnsi="Courier New"/>
+          <w:color w:val="a9a9a9"/>
+          <w:sz w:val="14"/>
+          <w:szCs w:val="14"/>
+          <w:rtl w:val="0"/>
+        </w:rPr>
+        <w:t xml:space="preserve">&lt;exp&gt;</w:t>
+      </w:r>
+      <w:r>
+        <w:rPr>
+          <w:color w:val="000000"/>
+          <w:rtl w:val="0"/>
+        </w:rPr>
+        <w:t xml:space="preserve">mm</w:t>
+      </w:r>
+      <w:r>
+        <w:rPr>
+          <w:rFonts w:ascii="Courier New" w:cs="Courier New" w:eastAsia="Courier New" w:hAnsi="Courier New"/>
+          <w:color w:val="a9a9a9"/>
+          <w:sz w:val="14"/>
+          <w:szCs w:val="14"/>
+          <w:rtl w:val="0"/>
+        </w:rPr>
+        <w:t xml:space="preserve">&lt;/exp&gt;</w:t>
+      </w:r>
+      <w:r>
+        <w:rPr>
+          <w:color w:val="000000"/>
+          <w:rtl w:val="0"/>
+        </w:rPr>
+        <w:t xml:space="preserve">e tu en as</w:t>
       </w:r>
       <w:r>
         <w:rPr>
@@ -4149,62 +4513,6 @@
     </w:sectPr>
   </w:body>
 </w:document>
-</file>
-
-<file path=word/comments.xml><?xml version="1.0" encoding="utf-8"?>
-<w:comments xmlns:mc="http://schemas.openxmlformats.org/markup-compatibility/2006" xmlns:o="urn:schemas-microsoft-com:office:office" xmlns:r="http://schemas.openxmlformats.org/officeDocument/2006/relationships" xmlns:m="http://schemas.openxmlformats.org/officeDocument/2006/math" xmlns:v="urn:schemas-microsoft-com:vml" xmlns:wp="http://schemas.openxmlformats.org/drawingml/2006/wordprocessingDrawing" xmlns:w10="urn:schemas-microsoft-com:office:word" xmlns:w="http://schemas.openxmlformats.org/wordprocessingml/2006/main" xmlns:wne="http://schemas.microsoft.com/office/word/2006/wordml" xmlns:sl="http://schemas.openxmlformats.org/schemaLibrary/2006/main" xmlns:a="http://schemas.openxmlformats.org/drawingml/2006/main" xmlns:pic="http://schemas.openxmlformats.org/drawingml/2006/picture" xmlns:c="http://schemas.openxmlformats.org/drawingml/2006/chart" xmlns:lc="http://schemas.openxmlformats.org/drawingml/2006/lockedCanvas" xmlns:dgm="http://schemas.openxmlformats.org/drawingml/2006/diagram" xmlns:wps="http://schemas.microsoft.com/office/word/2010/wordprocessingShape" xmlns:wpg="http://schemas.microsoft.com/office/word/2010/wordprocessingGroup" xmlns:w14="http://schemas.microsoft.com/office/word/2010/wordml" xmlns:w15="http://schemas.microsoft.com/office/word/2012/wordml">
-  <w:comment w:author="Marc Smith" w:id="0" w:date="2017-06-27T08:21:00Z">
-    <w:p>
-      <w:pPr>
-        <w:keepNext w:val="0"/>
-        <w:keepLines w:val="0"/>
-        <w:widowControl w:val="0"/>
-        <w:pBdr>
-          <w:top w:space="0" w:sz="0" w:val="nil"/>
-          <w:left w:space="0" w:sz="0" w:val="nil"/>
-          <w:bottom w:space="0" w:sz="0" w:val="nil"/>
-          <w:right w:space="0" w:sz="0" w:val="nil"/>
-          <w:between w:space="0" w:sz="0" w:val="nil"/>
-        </w:pBdr>
-        <w:shd w:fill="auto" w:val="clear"/>
-        <w:spacing w:after="0" w:before="0" w:line="240" w:lineRule="auto"/>
-        <w:ind w:left="0" w:right="0" w:firstLine="0"/>
-        <w:contextualSpacing w:val="0"/>
-        <w:jc w:val="left"/>
-        <w:rPr>
-          <w:rFonts w:ascii="Arial" w:cs="Arial" w:eastAsia="Arial" w:hAnsi="Arial"/>
-          <w:b w:val="0"/>
-          <w:i w:val="0"/>
-          <w:smallCaps w:val="0"/>
-          <w:strike w:val="0"/>
-          <w:color w:val="000000"/>
-          <w:sz w:val="22"/>
-          <w:szCs w:val="22"/>
-          <w:u w:val="none"/>
-          <w:shd w:fill="auto" w:val="clear"/>
-          <w:vertAlign w:val="baseline"/>
-        </w:rPr>
-      </w:pPr>
-      <w:r>
-        <w:rPr>
-          <w:rFonts w:ascii="Arial" w:cs="Arial" w:eastAsia="Arial" w:hAnsi="Arial"/>
-          <w:b w:val="0"/>
-          <w:i w:val="0"/>
-          <w:smallCaps w:val="0"/>
-          <w:strike w:val="0"/>
-          <w:color w:val="000000"/>
-          <w:sz w:val="22"/>
-          <w:szCs w:val="22"/>
-          <w:u w:val="none"/>
-          <w:shd w:fill="auto" w:val="clear"/>
-          <w:vertAlign w:val="baseline"/>
-          <w:rtl w:val="0"/>
-        </w:rPr>
-        <w:t xml:space="preserve">Uncertain, check</w:t>
-      </w:r>
-    </w:p>
-  </w:comment>
-</w:comments>
 </file>
 
 <file path=word/numbering.xml><?xml version="1.0" encoding="utf-8"?>

--- a/TEMP/input/p111r_AK_+MHS_+/tc_p111r.docx
+++ b/TEMP/input/p111r_AK_+MHS_+/tc_p111r.docx
@@ -4525,36 +4525,14 @@
     <w:rPrDefault>
       <w:rPr>
         <w:rFonts w:ascii="Arial" w:cs="Arial" w:eastAsia="Arial" w:hAnsi="Arial"/>
-        <w:b w:val="0"/>
-        <w:i w:val="0"/>
-        <w:smallCaps w:val="0"/>
-        <w:strike w:val="0"/>
-        <w:color w:val="000000"/>
         <w:sz w:val="22"/>
         <w:szCs w:val="22"/>
-        <w:u w:val="none"/>
-        <w:shd w:fill="auto" w:val="clear"/>
-        <w:vertAlign w:val="baseline"/>
         <w:lang w:val="en"/>
       </w:rPr>
     </w:rPrDefault>
     <w:pPrDefault>
       <w:pPr>
-        <w:keepNext w:val="0"/>
-        <w:keepLines w:val="0"/>
-        <w:widowControl w:val="1"/>
-        <w:pBdr>
-          <w:top w:space="0" w:sz="0" w:val="nil"/>
-          <w:left w:space="0" w:sz="0" w:val="nil"/>
-          <w:bottom w:space="0" w:sz="0" w:val="nil"/>
-          <w:right w:space="0" w:sz="0" w:val="nil"/>
-          <w:between w:space="0" w:sz="0" w:val="nil"/>
-        </w:pBdr>
-        <w:shd w:fill="auto" w:val="clear"/>
-        <w:spacing w:after="0" w:before="0" w:line="276" w:lineRule="auto"/>
-        <w:ind w:left="0" w:right="0" w:firstLine="0"/>
-        <w:contextualSpacing w:val="0"/>
-        <w:jc w:val="left"/>
+        <w:spacing w:line="276" w:lineRule="auto"/>
       </w:pPr>
     </w:pPrDefault>
   </w:docDefaults>

--- a/TEMP/input/p111r_AK_+MHS_+/tc_p111r.docx
+++ b/TEMP/input/p111r_AK_+MHS_+/tc_p111r.docx
@@ -147,24 +147,7 @@
           <w:szCs w:val="18"/>
           <w:rtl w:val="0"/>
         </w:rPr>
-        <w:t xml:space="preserve">&lt;id&gt;</w:t>
-      </w:r>
-      <w:r>
-        <w:rPr>
-          <w:color w:val="000000"/>
-          <w:rtl w:val="0"/>
-        </w:rPr>
-        <w:t xml:space="preserve">p111r_1</w:t>
-      </w:r>
-      <w:r>
-        <w:rPr>
-          <w:rFonts w:ascii="Courier New" w:cs="Courier New" w:eastAsia="Courier New" w:hAnsi="Courier New"/>
-          <w:color w:val="7f6000"/>
-          <w:sz w:val="18"/>
-          <w:szCs w:val="18"/>
-          <w:rtl w:val="0"/>
-        </w:rPr>
-        <w:t xml:space="preserve">&lt;/id&gt;</w:t>
+        <w:t xml:space="preserve">&lt;id&gt;p111r_1&lt;/id&gt;</w:t>
       </w:r>
       <w:r>
         <w:rPr>
@@ -923,24 +906,7 @@
           <w:szCs w:val="18"/>
           <w:rtl w:val="0"/>
         </w:rPr>
-        <w:t xml:space="preserve">&lt;id&gt;</w:t>
-      </w:r>
-      <w:r>
-        <w:rPr>
-          <w:color w:val="000000"/>
-          <w:rtl w:val="0"/>
-        </w:rPr>
-        <w:t xml:space="preserve">p111r_2</w:t>
-      </w:r>
-      <w:r>
-        <w:rPr>
-          <w:rFonts w:ascii="Courier New" w:cs="Courier New" w:eastAsia="Courier New" w:hAnsi="Courier New"/>
-          <w:color w:val="7f6000"/>
-          <w:sz w:val="18"/>
-          <w:szCs w:val="18"/>
-          <w:rtl w:val="0"/>
-        </w:rPr>
-        <w:t xml:space="preserve">&lt;/id&gt;</w:t>
+        <w:t xml:space="preserve">&lt;id&gt;p111r_2&lt;/id&gt;</w:t>
       </w:r>
       <w:r>
         <w:rPr>
@@ -1543,24 +1509,7 @@
           <w:szCs w:val="18"/>
           <w:rtl w:val="0"/>
         </w:rPr>
-        <w:t xml:space="preserve">&lt;id&gt;</w:t>
-      </w:r>
-      <w:r>
-        <w:rPr>
-          <w:color w:val="000000"/>
-          <w:rtl w:val="0"/>
-        </w:rPr>
-        <w:t xml:space="preserve">p111r_3</w:t>
-      </w:r>
-      <w:r>
-        <w:rPr>
-          <w:rFonts w:ascii="Courier New" w:cs="Courier New" w:eastAsia="Courier New" w:hAnsi="Courier New"/>
-          <w:color w:val="7f6000"/>
-          <w:sz w:val="18"/>
-          <w:szCs w:val="18"/>
-          <w:rtl w:val="0"/>
-        </w:rPr>
-        <w:t xml:space="preserve">&lt;/id&gt;</w:t>
+        <w:t xml:space="preserve">&lt;id&gt;p111r_3&lt;/id&gt;</w:t>
       </w:r>
       <w:r>
         <w:rPr>
@@ -1880,24 +1829,7 @@
           <w:szCs w:val="18"/>
           <w:rtl w:val="0"/>
         </w:rPr>
-        <w:t xml:space="preserve">&lt;id&gt;</w:t>
-      </w:r>
-      <w:r>
-        <w:rPr>
-          <w:color w:val="000000"/>
-          <w:rtl w:val="0"/>
-        </w:rPr>
-        <w:t xml:space="preserve">p111r_4</w:t>
-      </w:r>
-      <w:r>
-        <w:rPr>
-          <w:rFonts w:ascii="Courier New" w:cs="Courier New" w:eastAsia="Courier New" w:hAnsi="Courier New"/>
-          <w:color w:val="7f6000"/>
-          <w:sz w:val="18"/>
-          <w:szCs w:val="18"/>
-          <w:rtl w:val="0"/>
-        </w:rPr>
-        <w:t xml:space="preserve">&lt;/id&gt;</w:t>
+        <w:t xml:space="preserve">&lt;id&gt;p111r_4&lt;/id&gt;</w:t>
       </w:r>
       <w:r>
         <w:rPr>
@@ -3340,24 +3272,7 @@
           <w:szCs w:val="18"/>
           <w:rtl w:val="0"/>
         </w:rPr>
-        <w:t xml:space="preserve">&lt;id&gt;</w:t>
-      </w:r>
-      <w:r>
-        <w:rPr>
-          <w:color w:val="000000"/>
-          <w:rtl w:val="0"/>
-        </w:rPr>
-        <w:t xml:space="preserve">p111r_5</w:t>
-      </w:r>
-      <w:r>
-        <w:rPr>
-          <w:rFonts w:ascii="Courier New" w:cs="Courier New" w:eastAsia="Courier New" w:hAnsi="Courier New"/>
-          <w:color w:val="7f6000"/>
-          <w:sz w:val="18"/>
-          <w:szCs w:val="18"/>
-          <w:rtl w:val="0"/>
-        </w:rPr>
-        <w:t xml:space="preserve">&lt;/id&gt;</w:t>
+        <w:t xml:space="preserve">&lt;id&gt;p111r_5&lt;/id&gt;</w:t>
       </w:r>
       <w:r>
         <w:rPr>

--- a/TEMP/input/p111r_AK_+MHS_+/tc_p111r.docx
+++ b/TEMP/input/p111r_AK_+MHS_+/tc_p111r.docx
@@ -3526,23 +3526,23 @@
           <w:color w:val="000000"/>
           <w:rtl w:val="0"/>
         </w:rPr>
-        <w:t xml:space="preserve">e ffisselle de </w:t>
-      </w:r>
-      <w:r>
-        <w:rPr>
-          <w:rtl w:val="0"/>
-        </w:rPr>
-        <w:t xml:space="preserve">moing</w:t>
-      </w:r>
-      <w:r>
-        <w:rPr>
-          <w:rFonts w:ascii="Courier New" w:cs="Courier New" w:eastAsia="Courier New" w:hAnsi="Courier New"/>
-          <w:color w:val="0000ff"/>
-          <w:sz w:val="18"/>
-          <w:szCs w:val="18"/>
-          <w:rtl w:val="0"/>
-        </w:rPr>
-        <w:t xml:space="preserve">&lt;ill/&gt;&lt;/ms&gt;</w:t>
+        <w:t xml:space="preserve">e fisselle de </w:t>
+      </w:r>
+      <w:r>
+        <w:rPr>
+          <w:rtl w:val="0"/>
+        </w:rPr>
+        <w:t xml:space="preserve">moingdre</w:t>
+      </w:r>
+      <w:r>
+        <w:rPr>
+          <w:rFonts w:ascii="Courier New" w:cs="Courier New" w:eastAsia="Courier New" w:hAnsi="Courier New"/>
+          <w:color w:val="0000ff"/>
+          <w:sz w:val="18"/>
+          <w:szCs w:val="18"/>
+          <w:rtl w:val="0"/>
+        </w:rPr>
+        <w:t xml:space="preserve">&lt;/ms&gt;</w:t>
       </w:r>
       <w:r>
         <w:rPr>

--- a/TEMP/input/p111r_AK_+MHS_+/tc_p111r.docx
+++ b/TEMP/input/p111r_AK_+MHS_+/tc_p111r.docx
@@ -4423,7 +4423,7 @@
     </w:p>
     <w:sectPr>
       <w:pgSz w:h="15840" w:w="12240"/>
-      <w:pgMar w:bottom="1440" w:top="1440" w:left="1440" w:right="1440" w:header="0"/>
+      <w:pgMar w:bottom="1440" w:top="1440" w:left="1440" w:right="1440" w:header="0" w:footer="720"/>
       <w:pgNumType w:start="1"/>
     </w:sectPr>
   </w:body>

--- a/TEMP/input/p111r_AK_+MHS_+/tc_p111r.docx
+++ b/TEMP/input/p111r_AK_+MHS_+/tc_p111r.docx
@@ -12,7 +12,6 @@
           <w:between w:space="0" w:sz="0" w:val="nil"/>
         </w:pBdr>
         <w:shd w:fill="auto" w:val="clear"/>
-        <w:contextualSpacing w:val="0"/>
         <w:rPr>
           <w:color w:val="000000"/>
         </w:rPr>
@@ -62,7 +61,6 @@
           <w:between w:space="0" w:sz="0" w:val="nil"/>
         </w:pBdr>
         <w:shd w:fill="auto" w:val="clear"/>
-        <w:contextualSpacing w:val="0"/>
         <w:rPr>
           <w:color w:val="000000"/>
         </w:rPr>
@@ -110,7 +108,6 @@
           <w:between w:space="0" w:sz="0" w:val="nil"/>
         </w:pBdr>
         <w:shd w:fill="auto" w:val="clear"/>
-        <w:contextualSpacing w:val="0"/>
         <w:rPr>
           <w:color w:val="000000"/>
         </w:rPr>
@@ -226,28 +223,26 @@
           <w:between w:space="0" w:sz="0" w:val="nil"/>
         </w:pBdr>
         <w:shd w:fill="auto" w:val="clear"/>
-        <w:contextualSpacing w:val="0"/>
-        <w:rPr>
-          <w:color w:val="000000"/>
-        </w:rPr>
-      </w:pPr>
-      <w:r>
-        <w:rPr>
-          <w:rtl w:val="0"/>
-        </w:rPr>
-      </w:r>
-    </w:p>
-    <w:p>
-      <w:pPr>
-        <w:pBdr>
-          <w:top w:space="0" w:sz="0" w:val="nil"/>
-          <w:left w:space="0" w:sz="0" w:val="nil"/>
-          <w:bottom w:space="0" w:sz="0" w:val="nil"/>
-          <w:right w:space="0" w:sz="0" w:val="nil"/>
-          <w:between w:space="0" w:sz="0" w:val="nil"/>
-        </w:pBdr>
-        <w:shd w:fill="auto" w:val="clear"/>
-        <w:contextualSpacing w:val="0"/>
+        <w:rPr>
+          <w:color w:val="000000"/>
+        </w:rPr>
+      </w:pPr>
+      <w:r>
+        <w:rPr>
+          <w:rtl w:val="0"/>
+        </w:rPr>
+      </w:r>
+    </w:p>
+    <w:p>
+      <w:pPr>
+        <w:pBdr>
+          <w:top w:space="0" w:sz="0" w:val="nil"/>
+          <w:left w:space="0" w:sz="0" w:val="nil"/>
+          <w:bottom w:space="0" w:sz="0" w:val="nil"/>
+          <w:right w:space="0" w:sz="0" w:val="nil"/>
+          <w:between w:space="0" w:sz="0" w:val="nil"/>
+        </w:pBdr>
+        <w:shd w:fill="auto" w:val="clear"/>
         <w:rPr>
           <w:color w:val="000000"/>
         </w:rPr>
@@ -346,7 +341,6 @@
           <w:between w:space="0" w:sz="0" w:val="nil"/>
         </w:pBdr>
         <w:shd w:fill="auto" w:val="clear"/>
-        <w:contextualSpacing w:val="0"/>
         <w:rPr>
           <w:color w:val="000000"/>
         </w:rPr>
@@ -471,7 +465,6 @@
           <w:between w:space="0" w:sz="0" w:val="nil"/>
         </w:pBdr>
         <w:shd w:fill="auto" w:val="clear"/>
-        <w:contextualSpacing w:val="0"/>
         <w:rPr>
           <w:color w:val="000000"/>
         </w:rPr>
@@ -572,7 +565,6 @@
           <w:between w:space="0" w:sz="0" w:val="nil"/>
         </w:pBdr>
         <w:shd w:fill="auto" w:val="clear"/>
-        <w:contextualSpacing w:val="0"/>
         <w:rPr>
           <w:color w:val="000000"/>
         </w:rPr>
@@ -644,7 +636,6 @@
           <w:between w:space="0" w:sz="0" w:val="nil"/>
         </w:pBdr>
         <w:shd w:fill="auto" w:val="clear"/>
-        <w:contextualSpacing w:val="0"/>
         <w:rPr>
           <w:color w:val="000000"/>
         </w:rPr>
@@ -682,7 +673,6 @@
           <w:between w:space="0" w:sz="0" w:val="nil"/>
         </w:pBdr>
         <w:shd w:fill="auto" w:val="clear"/>
-        <w:contextualSpacing w:val="0"/>
         <w:rPr>
           <w:color w:val="000000"/>
         </w:rPr>
@@ -788,7 +778,6 @@
           <w:between w:space="0" w:sz="0" w:val="nil"/>
         </w:pBdr>
         <w:shd w:fill="auto" w:val="clear"/>
-        <w:contextualSpacing w:val="0"/>
         <w:rPr>
           <w:color w:val="000000"/>
         </w:rPr>
@@ -843,7 +832,6 @@
           <w:between w:space="0" w:sz="0" w:val="nil"/>
         </w:pBdr>
         <w:shd w:fill="auto" w:val="clear"/>
-        <w:contextualSpacing w:val="0"/>
         <w:rPr>
           <w:color w:val="000000"/>
         </w:rPr>
@@ -876,7 +864,6 @@
           <w:between w:space="0" w:sz="0" w:val="nil"/>
         </w:pBdr>
         <w:shd w:fill="auto" w:val="clear"/>
-        <w:contextualSpacing w:val="0"/>
         <w:rPr>
           <w:color w:val="000000"/>
         </w:rPr>
@@ -1023,28 +1010,26 @@
           <w:between w:space="0" w:sz="0" w:val="nil"/>
         </w:pBdr>
         <w:shd w:fill="auto" w:val="clear"/>
-        <w:contextualSpacing w:val="0"/>
-        <w:rPr>
-          <w:color w:val="000000"/>
-        </w:rPr>
-      </w:pPr>
-      <w:r>
-        <w:rPr>
-          <w:rtl w:val="0"/>
-        </w:rPr>
-      </w:r>
-    </w:p>
-    <w:p>
-      <w:pPr>
-        <w:pBdr>
-          <w:top w:space="0" w:sz="0" w:val="nil"/>
-          <w:left w:space="0" w:sz="0" w:val="nil"/>
-          <w:bottom w:space="0" w:sz="0" w:val="nil"/>
-          <w:right w:space="0" w:sz="0" w:val="nil"/>
-          <w:between w:space="0" w:sz="0" w:val="nil"/>
-        </w:pBdr>
-        <w:shd w:fill="auto" w:val="clear"/>
-        <w:contextualSpacing w:val="0"/>
+        <w:rPr>
+          <w:color w:val="000000"/>
+        </w:rPr>
+      </w:pPr>
+      <w:r>
+        <w:rPr>
+          <w:rtl w:val="0"/>
+        </w:rPr>
+      </w:r>
+    </w:p>
+    <w:p>
+      <w:pPr>
+        <w:pBdr>
+          <w:top w:space="0" w:sz="0" w:val="nil"/>
+          <w:left w:space="0" w:sz="0" w:val="nil"/>
+          <w:bottom w:space="0" w:sz="0" w:val="nil"/>
+          <w:right w:space="0" w:sz="0" w:val="nil"/>
+          <w:between w:space="0" w:sz="0" w:val="nil"/>
+        </w:pBdr>
+        <w:shd w:fill="auto" w:val="clear"/>
         <w:rPr>
           <w:color w:val="000000"/>
         </w:rPr>
@@ -1251,7 +1236,6 @@
           <w:between w:space="0" w:sz="0" w:val="nil"/>
         </w:pBdr>
         <w:shd w:fill="auto" w:val="clear"/>
-        <w:contextualSpacing w:val="0"/>
         <w:rPr>
           <w:color w:val="000000"/>
         </w:rPr>
@@ -1340,7 +1324,6 @@
           <w:between w:space="0" w:sz="0" w:val="nil"/>
         </w:pBdr>
         <w:shd w:fill="auto" w:val="clear"/>
-        <w:contextualSpacing w:val="0"/>
         <w:rPr>
           <w:color w:val="000000"/>
         </w:rPr>
@@ -1446,7 +1429,6 @@
           <w:between w:space="0" w:sz="0" w:val="nil"/>
         </w:pBdr>
         <w:shd w:fill="auto" w:val="clear"/>
-        <w:contextualSpacing w:val="0"/>
         <w:rPr>
           <w:color w:val="000000"/>
         </w:rPr>
@@ -1479,7 +1461,6 @@
           <w:between w:space="0" w:sz="0" w:val="nil"/>
         </w:pBdr>
         <w:shd w:fill="auto" w:val="clear"/>
-        <w:contextualSpacing w:val="0"/>
         <w:rPr>
           <w:color w:val="000000"/>
         </w:rPr>
@@ -1600,28 +1581,26 @@
           <w:between w:space="0" w:sz="0" w:val="nil"/>
         </w:pBdr>
         <w:shd w:fill="auto" w:val="clear"/>
-        <w:contextualSpacing w:val="0"/>
-        <w:rPr>
-          <w:color w:val="000000"/>
-        </w:rPr>
-      </w:pPr>
-      <w:r>
-        <w:rPr>
-          <w:rtl w:val="0"/>
-        </w:rPr>
-      </w:r>
-    </w:p>
-    <w:p>
-      <w:pPr>
-        <w:pBdr>
-          <w:top w:space="0" w:sz="0" w:val="nil"/>
-          <w:left w:space="0" w:sz="0" w:val="nil"/>
-          <w:bottom w:space="0" w:sz="0" w:val="nil"/>
-          <w:right w:space="0" w:sz="0" w:val="nil"/>
-          <w:between w:space="0" w:sz="0" w:val="nil"/>
-        </w:pBdr>
-        <w:shd w:fill="auto" w:val="clear"/>
-        <w:contextualSpacing w:val="0"/>
+        <w:rPr>
+          <w:color w:val="000000"/>
+        </w:rPr>
+      </w:pPr>
+      <w:r>
+        <w:rPr>
+          <w:rtl w:val="0"/>
+        </w:rPr>
+      </w:r>
+    </w:p>
+    <w:p>
+      <w:pPr>
+        <w:pBdr>
+          <w:top w:space="0" w:sz="0" w:val="nil"/>
+          <w:left w:space="0" w:sz="0" w:val="nil"/>
+          <w:bottom w:space="0" w:sz="0" w:val="nil"/>
+          <w:right w:space="0" w:sz="0" w:val="nil"/>
+          <w:between w:space="0" w:sz="0" w:val="nil"/>
+        </w:pBdr>
+        <w:shd w:fill="auto" w:val="clear"/>
         <w:rPr>
           <w:color w:val="000000"/>
         </w:rPr>
@@ -1721,7 +1700,6 @@
           <w:between w:space="0" w:sz="0" w:val="nil"/>
         </w:pBdr>
         <w:shd w:fill="auto" w:val="clear"/>
-        <w:contextualSpacing w:val="0"/>
         <w:rPr>
           <w:color w:val="000000"/>
         </w:rPr>
@@ -1759,7 +1737,6 @@
           <w:between w:space="0" w:sz="0" w:val="nil"/>
         </w:pBdr>
         <w:shd w:fill="auto" w:val="clear"/>
-        <w:contextualSpacing w:val="0"/>
         <w:rPr>
           <w:color w:val="000000"/>
         </w:rPr>
@@ -1799,7 +1776,6 @@
           <w:between w:space="0" w:sz="0" w:val="nil"/>
         </w:pBdr>
         <w:shd w:fill="auto" w:val="clear"/>
-        <w:contextualSpacing w:val="0"/>
         <w:rPr>
           <w:color w:val="000000"/>
         </w:rPr>
@@ -1913,28 +1889,26 @@
           <w:between w:space="0" w:sz="0" w:val="nil"/>
         </w:pBdr>
         <w:shd w:fill="auto" w:val="clear"/>
-        <w:contextualSpacing w:val="0"/>
-        <w:rPr>
-          <w:color w:val="000000"/>
-        </w:rPr>
-      </w:pPr>
-      <w:r>
-        <w:rPr>
-          <w:rtl w:val="0"/>
-        </w:rPr>
-      </w:r>
-    </w:p>
-    <w:p>
-      <w:pPr>
-        <w:pBdr>
-          <w:top w:space="0" w:sz="0" w:val="nil"/>
-          <w:left w:space="0" w:sz="0" w:val="nil"/>
-          <w:bottom w:space="0" w:sz="0" w:val="nil"/>
-          <w:right w:space="0" w:sz="0" w:val="nil"/>
-          <w:between w:space="0" w:sz="0" w:val="nil"/>
-        </w:pBdr>
-        <w:shd w:fill="auto" w:val="clear"/>
-        <w:contextualSpacing w:val="0"/>
+        <w:rPr>
+          <w:color w:val="000000"/>
+        </w:rPr>
+      </w:pPr>
+      <w:r>
+        <w:rPr>
+          <w:rtl w:val="0"/>
+        </w:rPr>
+      </w:r>
+    </w:p>
+    <w:p>
+      <w:pPr>
+        <w:pBdr>
+          <w:top w:space="0" w:sz="0" w:val="nil"/>
+          <w:left w:space="0" w:sz="0" w:val="nil"/>
+          <w:bottom w:space="0" w:sz="0" w:val="nil"/>
+          <w:right w:space="0" w:sz="0" w:val="nil"/>
+          <w:between w:space="0" w:sz="0" w:val="nil"/>
+        </w:pBdr>
+        <w:shd w:fill="auto" w:val="clear"/>
         <w:rPr>
           <w:color w:val="000000"/>
         </w:rPr>
@@ -2050,7 +2024,6 @@
           <w:between w:space="0" w:sz="0" w:val="nil"/>
         </w:pBdr>
         <w:shd w:fill="auto" w:val="clear"/>
-        <w:contextualSpacing w:val="0"/>
         <w:rPr>
           <w:color w:val="000000"/>
         </w:rPr>
@@ -2134,7 +2107,6 @@
           <w:between w:space="0" w:sz="0" w:val="nil"/>
         </w:pBdr>
         <w:shd w:fill="auto" w:val="clear"/>
-        <w:contextualSpacing w:val="0"/>
         <w:rPr>
           <w:color w:val="000000"/>
         </w:rPr>
@@ -2219,7 +2191,6 @@
           <w:between w:space="0" w:sz="0" w:val="nil"/>
         </w:pBdr>
         <w:shd w:fill="auto" w:val="clear"/>
-        <w:contextualSpacing w:val="0"/>
         <w:rPr>
           <w:color w:val="000000"/>
         </w:rPr>
@@ -2446,7 +2417,6 @@
           <w:between w:space="0" w:sz="0" w:val="nil"/>
         </w:pBdr>
         <w:shd w:fill="auto" w:val="clear"/>
-        <w:contextualSpacing w:val="0"/>
         <w:rPr>
           <w:color w:val="000000"/>
         </w:rPr>
@@ -2501,7 +2471,6 @@
           <w:between w:space="0" w:sz="0" w:val="nil"/>
         </w:pBdr>
         <w:shd w:fill="auto" w:val="clear"/>
-        <w:contextualSpacing w:val="0"/>
         <w:rPr>
           <w:color w:val="000000"/>
         </w:rPr>
@@ -2609,7 +2578,6 @@
           <w:between w:space="0" w:sz="0" w:val="nil"/>
         </w:pBdr>
         <w:shd w:fill="auto" w:val="clear"/>
-        <w:contextualSpacing w:val="0"/>
         <w:rPr>
           <w:color w:val="000000"/>
         </w:rPr>
@@ -2647,7 +2615,6 @@
           <w:between w:space="0" w:sz="0" w:val="nil"/>
         </w:pBdr>
         <w:shd w:fill="auto" w:val="clear"/>
-        <w:contextualSpacing w:val="0"/>
         <w:rPr>
           <w:color w:val="000000"/>
         </w:rPr>
@@ -2675,7 +2642,6 @@
           <w:between w:space="0" w:sz="0" w:val="nil"/>
         </w:pBdr>
         <w:shd w:fill="auto" w:val="clear"/>
-        <w:contextualSpacing w:val="0"/>
         <w:rPr>
           <w:color w:val="000000"/>
         </w:rPr>
@@ -2764,7 +2730,6 @@
           <w:between w:space="0" w:sz="0" w:val="nil"/>
         </w:pBdr>
         <w:shd w:fill="auto" w:val="clear"/>
-        <w:contextualSpacing w:val="0"/>
         <w:rPr/>
       </w:pPr>
       <w:r>
@@ -2793,7 +2758,6 @@
           <w:between w:space="0" w:sz="0" w:val="nil"/>
         </w:pBdr>
         <w:shd w:fill="auto" w:val="clear"/>
-        <w:contextualSpacing w:val="0"/>
         <w:rPr/>
       </w:pPr>
       <w:r>
@@ -2838,7 +2802,6 @@
           <w:between w:space="0" w:sz="0" w:val="nil"/>
         </w:pBdr>
         <w:shd w:fill="auto" w:val="clear"/>
-        <w:contextualSpacing w:val="0"/>
         <w:rPr/>
       </w:pPr>
       <w:r>
@@ -2921,31 +2884,29 @@
           <w:between w:space="0" w:sz="0" w:val="nil"/>
         </w:pBdr>
         <w:shd w:fill="auto" w:val="clear"/>
-        <w:contextualSpacing w:val="0"/>
-        <w:rPr>
-          <w:rFonts w:ascii="Courier New" w:cs="Courier New" w:eastAsia="Courier New" w:hAnsi="Courier New"/>
-          <w:color w:val="0000ff"/>
-          <w:sz w:val="18"/>
-          <w:szCs w:val="18"/>
-        </w:rPr>
-      </w:pPr>
-      <w:r>
-        <w:rPr>
-          <w:rtl w:val="0"/>
-        </w:rPr>
-      </w:r>
-    </w:p>
-    <w:p>
-      <w:pPr>
-        <w:pBdr>
-          <w:top w:space="0" w:sz="0" w:val="nil"/>
-          <w:left w:space="0" w:sz="0" w:val="nil"/>
-          <w:bottom w:space="0" w:sz="0" w:val="nil"/>
-          <w:right w:space="0" w:sz="0" w:val="nil"/>
-          <w:between w:space="0" w:sz="0" w:val="nil"/>
-        </w:pBdr>
-        <w:shd w:fill="auto" w:val="clear"/>
-        <w:contextualSpacing w:val="0"/>
+        <w:rPr>
+          <w:rFonts w:ascii="Courier New" w:cs="Courier New" w:eastAsia="Courier New" w:hAnsi="Courier New"/>
+          <w:color w:val="0000ff"/>
+          <w:sz w:val="18"/>
+          <w:szCs w:val="18"/>
+        </w:rPr>
+      </w:pPr>
+      <w:r>
+        <w:rPr>
+          <w:rtl w:val="0"/>
+        </w:rPr>
+      </w:r>
+    </w:p>
+    <w:p>
+      <w:pPr>
+        <w:pBdr>
+          <w:top w:space="0" w:sz="0" w:val="nil"/>
+          <w:left w:space="0" w:sz="0" w:val="nil"/>
+          <w:bottom w:space="0" w:sz="0" w:val="nil"/>
+          <w:right w:space="0" w:sz="0" w:val="nil"/>
+          <w:between w:space="0" w:sz="0" w:val="nil"/>
+        </w:pBdr>
+        <w:shd w:fill="auto" w:val="clear"/>
         <w:rPr>
           <w:rFonts w:ascii="Courier New" w:cs="Courier New" w:eastAsia="Courier New" w:hAnsi="Courier New"/>
           <w:color w:val="0000ff"/>
@@ -2971,7 +2932,6 @@
     </w:p>
     <w:p>
       <w:pPr>
-        <w:contextualSpacing w:val="0"/>
         <w:rPr>
           <w:rFonts w:ascii="Courier New" w:cs="Courier New" w:eastAsia="Courier New" w:hAnsi="Courier New"/>
           <w:color w:val="0000ff"/>
@@ -3021,7 +2981,6 @@
           <w:between w:space="0" w:sz="0" w:val="nil"/>
         </w:pBdr>
         <w:shd w:fill="auto" w:val="clear"/>
-        <w:contextualSpacing w:val="0"/>
         <w:rPr>
           <w:rFonts w:ascii="Courier New" w:cs="Courier New" w:eastAsia="Courier New" w:hAnsi="Courier New"/>
           <w:color w:val="7f6000"/>
@@ -3047,7 +3006,6 @@
     </w:p>
     <w:p>
       <w:pPr>
-        <w:contextualSpacing w:val="0"/>
         <w:rPr>
           <w:rFonts w:ascii="Courier New" w:cs="Courier New" w:eastAsia="Courier New" w:hAnsi="Courier New"/>
           <w:color w:val="0000ff"/>
@@ -3097,7 +3055,6 @@
           <w:between w:space="0" w:sz="0" w:val="nil"/>
         </w:pBdr>
         <w:shd w:fill="auto" w:val="clear"/>
-        <w:contextualSpacing w:val="0"/>
         <w:rPr/>
       </w:pPr>
       <w:r>
@@ -3146,7 +3103,6 @@
           <w:between w:space="0" w:sz="0" w:val="nil"/>
         </w:pBdr>
         <w:shd w:fill="auto" w:val="clear"/>
-        <w:contextualSpacing w:val="0"/>
         <w:rPr>
           <w:rFonts w:ascii="Courier New" w:cs="Courier New" w:eastAsia="Courier New" w:hAnsi="Courier New"/>
           <w:color w:val="0000ff"/>
@@ -3175,7 +3131,6 @@
           <w:between w:space="0" w:sz="0" w:val="nil"/>
         </w:pBdr>
         <w:shd w:fill="auto" w:val="clear"/>
-        <w:contextualSpacing w:val="0"/>
         <w:rPr>
           <w:rFonts w:ascii="Courier New" w:cs="Courier New" w:eastAsia="Courier New" w:hAnsi="Courier New"/>
           <w:color w:val="0000ff"/>
@@ -3209,7 +3164,6 @@
           <w:between w:space="0" w:sz="0" w:val="nil"/>
         </w:pBdr>
         <w:shd w:fill="auto" w:val="clear"/>
-        <w:contextualSpacing w:val="0"/>
         <w:rPr>
           <w:color w:val="000000"/>
         </w:rPr>
@@ -3242,7 +3196,6 @@
           <w:between w:space="0" w:sz="0" w:val="nil"/>
         </w:pBdr>
         <w:shd w:fill="auto" w:val="clear"/>
-        <w:contextualSpacing w:val="0"/>
         <w:rPr>
           <w:color w:val="000000"/>
         </w:rPr>
@@ -3362,28 +3315,26 @@
           <w:between w:space="0" w:sz="0" w:val="nil"/>
         </w:pBdr>
         <w:shd w:fill="auto" w:val="clear"/>
-        <w:contextualSpacing w:val="0"/>
-        <w:rPr>
-          <w:color w:val="000000"/>
-        </w:rPr>
-      </w:pPr>
-      <w:r>
-        <w:rPr>
-          <w:rtl w:val="0"/>
-        </w:rPr>
-      </w:r>
-    </w:p>
-    <w:p>
-      <w:pPr>
-        <w:pBdr>
-          <w:top w:space="0" w:sz="0" w:val="nil"/>
-          <w:left w:space="0" w:sz="0" w:val="nil"/>
-          <w:bottom w:space="0" w:sz="0" w:val="nil"/>
-          <w:right w:space="0" w:sz="0" w:val="nil"/>
-          <w:between w:space="0" w:sz="0" w:val="nil"/>
-        </w:pBdr>
-        <w:shd w:fill="auto" w:val="clear"/>
-        <w:contextualSpacing w:val="0"/>
+        <w:rPr>
+          <w:color w:val="000000"/>
+        </w:rPr>
+      </w:pPr>
+      <w:r>
+        <w:rPr>
+          <w:rtl w:val="0"/>
+        </w:rPr>
+      </w:r>
+    </w:p>
+    <w:p>
+      <w:pPr>
+        <w:pBdr>
+          <w:top w:space="0" w:sz="0" w:val="nil"/>
+          <w:left w:space="0" w:sz="0" w:val="nil"/>
+          <w:bottom w:space="0" w:sz="0" w:val="nil"/>
+          <w:right w:space="0" w:sz="0" w:val="nil"/>
+          <w:between w:space="0" w:sz="0" w:val="nil"/>
+        </w:pBdr>
+        <w:shd w:fill="auto" w:val="clear"/>
         <w:rPr>
           <w:color w:val="000000"/>
         </w:rPr>
@@ -3431,7 +3382,6 @@
           <w:between w:space="0" w:sz="0" w:val="nil"/>
         </w:pBdr>
         <w:shd w:fill="auto" w:val="clear"/>
-        <w:contextualSpacing w:val="0"/>
         <w:rPr>
           <w:color w:val="000000"/>
         </w:rPr>
@@ -3570,7 +3520,6 @@
           <w:between w:space="0" w:sz="0" w:val="nil"/>
         </w:pBdr>
         <w:shd w:fill="auto" w:val="clear"/>
-        <w:contextualSpacing w:val="0"/>
         <w:rPr>
           <w:color w:val="000000"/>
         </w:rPr>
@@ -3754,7 +3703,6 @@
           <w:between w:space="0" w:sz="0" w:val="nil"/>
         </w:pBdr>
         <w:shd w:fill="auto" w:val="clear"/>
-        <w:contextualSpacing w:val="0"/>
         <w:rPr>
           <w:color w:val="000000"/>
         </w:rPr>
@@ -3837,7 +3785,6 @@
           <w:between w:space="0" w:sz="0" w:val="nil"/>
         </w:pBdr>
         <w:shd w:fill="auto" w:val="clear"/>
-        <w:contextualSpacing w:val="0"/>
         <w:rPr>
           <w:color w:val="000000"/>
         </w:rPr>
@@ -3953,7 +3900,6 @@
           <w:between w:space="0" w:sz="0" w:val="nil"/>
         </w:pBdr>
         <w:shd w:fill="auto" w:val="clear"/>
-        <w:contextualSpacing w:val="0"/>
         <w:rPr>
           <w:color w:val="000000"/>
         </w:rPr>
@@ -4008,7 +3954,6 @@
           <w:between w:space="0" w:sz="0" w:val="nil"/>
         </w:pBdr>
         <w:shd w:fill="auto" w:val="clear"/>
-        <w:contextualSpacing w:val="0"/>
         <w:rPr>
           <w:color w:val="000000"/>
         </w:rPr>
@@ -4080,7 +4025,6 @@
           <w:between w:space="0" w:sz="0" w:val="nil"/>
         </w:pBdr>
         <w:shd w:fill="auto" w:val="clear"/>
-        <w:contextualSpacing w:val="0"/>
         <w:rPr>
           <w:color w:val="000000"/>
         </w:rPr>
@@ -4135,7 +4079,6 @@
           <w:between w:space="0" w:sz="0" w:val="nil"/>
         </w:pBdr>
         <w:shd w:fill="auto" w:val="clear"/>
-        <w:contextualSpacing w:val="0"/>
         <w:rPr>
           <w:color w:val="000000"/>
         </w:rPr>
@@ -4207,7 +4150,6 @@
           <w:between w:space="0" w:sz="0" w:val="nil"/>
         </w:pBdr>
         <w:shd w:fill="auto" w:val="clear"/>
-        <w:contextualSpacing w:val="0"/>
         <w:rPr>
           <w:color w:val="000000"/>
         </w:rPr>
@@ -4360,7 +4302,6 @@
           <w:between w:space="0" w:sz="0" w:val="nil"/>
         </w:pBdr>
         <w:shd w:fill="auto" w:val="clear"/>
-        <w:contextualSpacing w:val="0"/>
         <w:rPr/>
       </w:pPr>
       <w:r>
@@ -4389,28 +4330,26 @@
           <w:between w:space="0" w:sz="0" w:val="nil"/>
         </w:pBdr>
         <w:shd w:fill="auto" w:val="clear"/>
-        <w:contextualSpacing w:val="0"/>
-        <w:rPr>
-          <w:color w:val="000000"/>
-        </w:rPr>
-      </w:pPr>
-      <w:r>
-        <w:rPr>
-          <w:rtl w:val="0"/>
-        </w:rPr>
-      </w:r>
-    </w:p>
-    <w:p>
-      <w:pPr>
-        <w:pBdr>
-          <w:top w:space="0" w:sz="0" w:val="nil"/>
-          <w:left w:space="0" w:sz="0" w:val="nil"/>
-          <w:bottom w:space="0" w:sz="0" w:val="nil"/>
-          <w:right w:space="0" w:sz="0" w:val="nil"/>
-          <w:between w:space="0" w:sz="0" w:val="nil"/>
-        </w:pBdr>
-        <w:shd w:fill="auto" w:val="clear"/>
-        <w:contextualSpacing w:val="0"/>
+        <w:rPr>
+          <w:color w:val="000000"/>
+        </w:rPr>
+      </w:pPr>
+      <w:r>
+        <w:rPr>
+          <w:rtl w:val="0"/>
+        </w:rPr>
+      </w:r>
+    </w:p>
+    <w:p>
+      <w:pPr>
+        <w:pBdr>
+          <w:top w:space="0" w:sz="0" w:val="nil"/>
+          <w:left w:space="0" w:sz="0" w:val="nil"/>
+          <w:bottom w:space="0" w:sz="0" w:val="nil"/>
+          <w:right w:space="0" w:sz="0" w:val="nil"/>
+          <w:between w:space="0" w:sz="0" w:val="nil"/>
+        </w:pBdr>
+        <w:shd w:fill="auto" w:val="clear"/>
         <w:rPr>
           <w:color w:val="000000"/>
         </w:rPr>
